--- a/Documents/Project Plan Steven Chen V1.4.docx
+++ b/Documents/Project Plan Steven Chen V1.4.docx
@@ -2591,7 +2591,7 @@
           <w:sz w:val="24"/>
           <w:szCs w:val="24"/>
         </w:rPr>
-        <w:t xml:space="preserve"> will be primarily focus on the web application and desktop application, with the knowledge and resources that I have learned to be able to create a proper solution that is more sustainable than the old system in place. We will work on different phase, where each phase will have to deliver</w:t>
+        <w:t xml:space="preserve"> will be primarily focus on the web application and desktop application, with the knowledge and resources that I have learned to be able to create a proper solution that is more sustainable than the old system in place. </w:t>
       </w:r>
       <w:r>
         <w:rPr>
@@ -2599,27 +2599,38 @@
           <w:sz w:val="24"/>
           <w:szCs w:val="24"/>
         </w:rPr>
-        <w:t xml:space="preserve"> a version of the application</w:t>
-      </w:r>
-      <w:r>
-        <w:rPr>
-          <w:rFonts w:cstheme="minorHAnsi"/>
-          <w:sz w:val="24"/>
-          <w:szCs w:val="24"/>
-        </w:rPr>
-        <w:t xml:space="preserve">. The phases will be further explain on later chapters of this document. </w:t>
-      </w:r>
-      <w:r>
-        <w:rPr>
-          <w:rFonts w:cstheme="minorHAnsi"/>
-          <w:sz w:val="24"/>
-          <w:szCs w:val="24"/>
-        </w:rPr>
-        <w:t xml:space="preserve"> </w:t>
-      </w:r>
-    </w:p>
-    <w:p/>
-    <w:p/>
+        <w:t>This project will be broken down into different phases, where each phase will have to deliver a version of the application. The phases will be further explain on later chapters of this document where it will be explained on what shall be delivered and what features to be expected.</w:t>
+      </w:r>
+    </w:p>
+    <w:p>
+      <w:pPr>
+        <w:rPr>
+          <w:sz w:val="24"/>
+          <w:szCs w:val="24"/>
+        </w:rPr>
+      </w:pPr>
+      <w:r>
+        <w:rPr>
+          <w:sz w:val="24"/>
+          <w:szCs w:val="24"/>
+        </w:rPr>
+        <w:t>Overall, the goal of the project is to improve the customer experience by providing a convenient and efficient way to book arrangements online, while also enabling the administration to manage these bookings</w:t>
+      </w:r>
+      <w:r>
+        <w:rPr>
+          <w:sz w:val="24"/>
+          <w:szCs w:val="24"/>
+        </w:rPr>
+        <w:t xml:space="preserve"> and contents</w:t>
+      </w:r>
+      <w:r>
+        <w:rPr>
+          <w:sz w:val="24"/>
+          <w:szCs w:val="24"/>
+        </w:rPr>
+        <w:t xml:space="preserve"> more efficiently.</w:t>
+      </w:r>
+    </w:p>
     <w:p/>
     <w:p/>
     <w:p/>
@@ -3420,6 +3431,7 @@
         </w:rPr>
         <w:t xml:space="preserve"> </w:t>
       </w:r>
+      <w:proofErr w:type="spellStart"/>
       <w:r>
         <w:rPr>
           <w:rStyle w:val="eop"/>
@@ -3427,6 +3439,7 @@
         </w:rPr>
         <w:t>Rabeling</w:t>
       </w:r>
+      <w:proofErr w:type="spellEnd"/>
       <w:r>
         <w:rPr>
           <w:rStyle w:val="eop"/>
@@ -3449,6 +3462,7 @@
           <w:rFonts w:ascii="Calibri" w:hAnsi="Calibri" w:cs="Calibri"/>
         </w:rPr>
       </w:pPr>
+      <w:proofErr w:type="spellStart"/>
       <w:r>
         <w:rPr>
           <w:rStyle w:val="eop"/>
@@ -3456,6 +3470,7 @@
         </w:rPr>
         <w:t>Hanane</w:t>
       </w:r>
+      <w:proofErr w:type="spellEnd"/>
       <w:r>
         <w:rPr>
           <w:rStyle w:val="eop"/>
@@ -3463,6 +3478,7 @@
         </w:rPr>
         <w:t xml:space="preserve"> </w:t>
       </w:r>
+      <w:proofErr w:type="spellStart"/>
       <w:r>
         <w:rPr>
           <w:rStyle w:val="eop"/>
@@ -3470,6 +3486,7 @@
         </w:rPr>
         <w:t>Ezzikouri</w:t>
       </w:r>
+      <w:proofErr w:type="spellEnd"/>
       <w:r>
         <w:rPr>
           <w:rStyle w:val="eop"/>
@@ -3506,6 +3523,7 @@
         </w:rPr>
         <w:t xml:space="preserve"> </w:t>
       </w:r>
+      <w:proofErr w:type="spellStart"/>
       <w:r>
         <w:rPr>
           <w:rStyle w:val="eop"/>
@@ -3513,6 +3531,7 @@
         </w:rPr>
         <w:t>Pencheva</w:t>
       </w:r>
+      <w:proofErr w:type="spellEnd"/>
       <w:r>
         <w:rPr>
           <w:rStyle w:val="eop"/>

--- a/Documents/Project Plan Steven Chen V1.4.docx
+++ b/Documents/Project Plan Steven Chen V1.4.docx
@@ -544,7 +544,7 @@
             </w:rPr>
             <w:fldChar w:fldCharType="separate"/>
           </w:r>
-          <w:hyperlink w:anchor="_Toc134973114" w:history="1">
+          <w:hyperlink w:anchor="_Toc136362576" w:history="1">
             <w:r>
               <w:rPr>
                 <w:rStyle w:val="Hyperlink"/>
@@ -592,7 +592,7 @@
                 <w:noProof/>
                 <w:webHidden/>
               </w:rPr>
-              <w:instrText xml:space="preserve"> PAGEREF _Toc134973114 \h </w:instrText>
+              <w:instrText xml:space="preserve"> PAGEREF _Toc136362576 \h </w:instrText>
             </w:r>
             <w:r>
               <w:rPr>
@@ -635,7 +635,7 @@
               <w:noProof/>
             </w:rPr>
           </w:pPr>
-          <w:hyperlink w:anchor="_Toc134973115" w:history="1">
+          <w:hyperlink w:anchor="_Toc136362577" w:history="1">
             <w:r>
               <w:rPr>
                 <w:rStyle w:val="Hyperlink"/>
@@ -683,7 +683,7 @@
                 <w:noProof/>
                 <w:webHidden/>
               </w:rPr>
-              <w:instrText xml:space="preserve"> PAGEREF _Toc134973115 \h </w:instrText>
+              <w:instrText xml:space="preserve"> PAGEREF _Toc136362577 \h </w:instrText>
             </w:r>
             <w:r>
               <w:rPr>
@@ -725,7 +725,7 @@
               <w:noProof/>
             </w:rPr>
           </w:pPr>
-          <w:hyperlink w:anchor="_Toc134973116" w:history="1">
+          <w:hyperlink w:anchor="_Toc136362578" w:history="1">
             <w:r>
               <w:rPr>
                 <w:rStyle w:val="Hyperlink"/>
@@ -756,7 +756,7 @@
                 <w:noProof/>
                 <w:webHidden/>
               </w:rPr>
-              <w:instrText xml:space="preserve"> PAGEREF _Toc134973116 \h </w:instrText>
+              <w:instrText xml:space="preserve"> PAGEREF _Toc136362578 \h </w:instrText>
             </w:r>
             <w:r>
               <w:rPr>
@@ -798,7 +798,7 @@
               <w:noProof/>
             </w:rPr>
           </w:pPr>
-          <w:hyperlink w:anchor="_Toc134973117" w:history="1">
+          <w:hyperlink w:anchor="_Toc136362579" w:history="1">
             <w:r>
               <w:rPr>
                 <w:rStyle w:val="Hyperlink"/>
@@ -829,7 +829,7 @@
                 <w:noProof/>
                 <w:webHidden/>
               </w:rPr>
-              <w:instrText xml:space="preserve"> PAGEREF _Toc134973117 \h </w:instrText>
+              <w:instrText xml:space="preserve"> PAGEREF _Toc136362579 \h </w:instrText>
             </w:r>
             <w:r>
               <w:rPr>
@@ -871,7 +871,7 @@
               <w:noProof/>
             </w:rPr>
           </w:pPr>
-          <w:hyperlink w:anchor="_Toc134973118" w:history="1">
+          <w:hyperlink w:anchor="_Toc136362580" w:history="1">
             <w:r>
               <w:rPr>
                 <w:rStyle w:val="Hyperlink"/>
@@ -902,7 +902,7 @@
                 <w:noProof/>
                 <w:webHidden/>
               </w:rPr>
-              <w:instrText xml:space="preserve"> PAGEREF _Toc134973118 \h </w:instrText>
+              <w:instrText xml:space="preserve"> PAGEREF _Toc136362580 \h </w:instrText>
             </w:r>
             <w:r>
               <w:rPr>
@@ -945,7 +945,7 @@
               <w:noProof/>
             </w:rPr>
           </w:pPr>
-          <w:hyperlink w:anchor="_Toc134973119" w:history="1">
+          <w:hyperlink w:anchor="_Toc136362581" w:history="1">
             <w:r>
               <w:rPr>
                 <w:rStyle w:val="Hyperlink"/>
@@ -993,7 +993,7 @@
                 <w:noProof/>
                 <w:webHidden/>
               </w:rPr>
-              <w:instrText xml:space="preserve"> PAGEREF _Toc134973119 \h </w:instrText>
+              <w:instrText xml:space="preserve"> PAGEREF _Toc136362581 \h </w:instrText>
             </w:r>
             <w:r>
               <w:rPr>
@@ -1035,7 +1035,7 @@
               <w:noProof/>
             </w:rPr>
           </w:pPr>
-          <w:hyperlink w:anchor="_Toc134973120" w:history="1">
+          <w:hyperlink w:anchor="_Toc136362582" w:history="1">
             <w:r>
               <w:rPr>
                 <w:rStyle w:val="Hyperlink"/>
@@ -1065,7 +1065,7 @@
                 <w:noProof/>
                 <w:webHidden/>
               </w:rPr>
-              <w:instrText xml:space="preserve"> PAGEREF _Toc134973120 \h </w:instrText>
+              <w:instrText xml:space="preserve"> PAGEREF _Toc136362582 \h </w:instrText>
             </w:r>
             <w:r>
               <w:rPr>
@@ -1107,7 +1107,7 @@
               <w:noProof/>
             </w:rPr>
           </w:pPr>
-          <w:hyperlink w:anchor="_Toc134973121" w:history="1">
+          <w:hyperlink w:anchor="_Toc136362583" w:history="1">
             <w:r>
               <w:rPr>
                 <w:rStyle w:val="Hyperlink"/>
@@ -1137,7 +1137,7 @@
                 <w:noProof/>
                 <w:webHidden/>
               </w:rPr>
-              <w:instrText xml:space="preserve"> PAGEREF _Toc134973121 \h </w:instrText>
+              <w:instrText xml:space="preserve"> PAGEREF _Toc136362583 \h </w:instrText>
             </w:r>
             <w:r>
               <w:rPr>
@@ -1180,7 +1180,7 @@
               <w:noProof/>
             </w:rPr>
           </w:pPr>
-          <w:hyperlink w:anchor="_Toc134973122" w:history="1">
+          <w:hyperlink w:anchor="_Toc136362584" w:history="1">
             <w:r>
               <w:rPr>
                 <w:rStyle w:val="Hyperlink"/>
@@ -1227,7 +1227,7 @@
                 <w:noProof/>
                 <w:webHidden/>
               </w:rPr>
-              <w:instrText xml:space="preserve"> PAGEREF _Toc134973122 \h </w:instrText>
+              <w:instrText xml:space="preserve"> PAGEREF _Toc136362584 \h </w:instrText>
             </w:r>
             <w:r>
               <w:rPr>
@@ -1270,7 +1270,7 @@
               <w:noProof/>
             </w:rPr>
           </w:pPr>
-          <w:hyperlink w:anchor="_Toc134973123" w:history="1">
+          <w:hyperlink w:anchor="_Toc136362585" w:history="1">
             <w:r>
               <w:rPr>
                 <w:rStyle w:val="Hyperlink"/>
@@ -1317,7 +1317,7 @@
                 <w:noProof/>
                 <w:webHidden/>
               </w:rPr>
-              <w:instrText xml:space="preserve"> PAGEREF _Toc134973123 \h </w:instrText>
+              <w:instrText xml:space="preserve"> PAGEREF _Toc136362585 \h </w:instrText>
             </w:r>
             <w:r>
               <w:rPr>
@@ -1359,7 +1359,7 @@
               <w:noProof/>
             </w:rPr>
           </w:pPr>
-          <w:hyperlink w:anchor="_Toc134973124" w:history="1">
+          <w:hyperlink w:anchor="_Toc136362586" w:history="1">
             <w:r>
               <w:rPr>
                 <w:rStyle w:val="Hyperlink"/>
@@ -1389,7 +1389,7 @@
                 <w:noProof/>
                 <w:webHidden/>
               </w:rPr>
-              <w:instrText xml:space="preserve"> PAGEREF _Toc134973124 \h </w:instrText>
+              <w:instrText xml:space="preserve"> PAGEREF _Toc136362586 \h </w:instrText>
             </w:r>
             <w:r>
               <w:rPr>
@@ -1431,7 +1431,7 @@
               <w:noProof/>
             </w:rPr>
           </w:pPr>
-          <w:hyperlink w:anchor="_Toc134973125" w:history="1">
+          <w:hyperlink w:anchor="_Toc136362587" w:history="1">
             <w:r>
               <w:rPr>
                 <w:rStyle w:val="Hyperlink"/>
@@ -1461,7 +1461,7 @@
                 <w:noProof/>
                 <w:webHidden/>
               </w:rPr>
-              <w:instrText xml:space="preserve"> PAGEREF _Toc134973125 \h </w:instrText>
+              <w:instrText xml:space="preserve"> PAGEREF _Toc136362587 \h </w:instrText>
             </w:r>
             <w:r>
               <w:rPr>
@@ -1503,7 +1503,7 @@
               <w:noProof/>
             </w:rPr>
           </w:pPr>
-          <w:hyperlink w:anchor="_Toc134973126" w:history="1">
+          <w:hyperlink w:anchor="_Toc136362588" w:history="1">
             <w:r>
               <w:rPr>
                 <w:rStyle w:val="Hyperlink"/>
@@ -1533,7 +1533,79 @@
                 <w:noProof/>
                 <w:webHidden/>
               </w:rPr>
-              <w:instrText xml:space="preserve"> PAGEREF _Toc134973126 \h </w:instrText>
+              <w:instrText xml:space="preserve"> PAGEREF _Toc136362588 \h </w:instrText>
+            </w:r>
+            <w:r>
+              <w:rPr>
+                <w:noProof/>
+                <w:webHidden/>
+              </w:rPr>
+            </w:r>
+            <w:r>
+              <w:rPr>
+                <w:noProof/>
+                <w:webHidden/>
+              </w:rPr>
+              <w:fldChar w:fldCharType="separate"/>
+            </w:r>
+            <w:r>
+              <w:rPr>
+                <w:noProof/>
+                <w:webHidden/>
+              </w:rPr>
+              <w:t>7</w:t>
+            </w:r>
+            <w:r>
+              <w:rPr>
+                <w:noProof/>
+                <w:webHidden/>
+              </w:rPr>
+              <w:fldChar w:fldCharType="end"/>
+            </w:r>
+          </w:hyperlink>
+        </w:p>
+        <w:p>
+          <w:pPr>
+            <w:pStyle w:val="TOC2"/>
+            <w:tabs>
+              <w:tab w:val="right" w:leader="dot" w:pos="9016"/>
+            </w:tabs>
+            <w:rPr>
+              <w:rFonts w:eastAsiaTheme="minorEastAsia"/>
+              <w:noProof/>
+            </w:rPr>
+          </w:pPr>
+          <w:hyperlink w:anchor="_Toc136362589" w:history="1">
+            <w:r>
+              <w:rPr>
+                <w:rStyle w:val="Hyperlink"/>
+                <w:rFonts w:cstheme="minorHAnsi"/>
+                <w:b/>
+                <w:bCs/>
+                <w:noProof/>
+              </w:rPr>
+              <w:t>Time constraint</w:t>
+            </w:r>
+            <w:r>
+              <w:rPr>
+                <w:noProof/>
+                <w:webHidden/>
+              </w:rPr>
+              <w:tab/>
+            </w:r>
+            <w:r>
+              <w:rPr>
+                <w:noProof/>
+                <w:webHidden/>
+              </w:rPr>
+              <w:fldChar w:fldCharType="begin"/>
+            </w:r>
+            <w:r>
+              <w:rPr>
+                <w:noProof/>
+                <w:webHidden/>
+              </w:rPr>
+              <w:instrText xml:space="preserve"> PAGEREF _Toc136362589 \h </w:instrText>
             </w:r>
             <w:r>
               <w:rPr>
@@ -1576,7 +1648,7 @@
               <w:noProof/>
             </w:rPr>
           </w:pPr>
-          <w:hyperlink w:anchor="_Toc134973127" w:history="1">
+          <w:hyperlink w:anchor="_Toc136362590" w:history="1">
             <w:r>
               <w:rPr>
                 <w:rStyle w:val="Hyperlink"/>
@@ -1623,7 +1695,7 @@
                 <w:noProof/>
                 <w:webHidden/>
               </w:rPr>
-              <w:instrText xml:space="preserve"> PAGEREF _Toc134973127 \h </w:instrText>
+              <w:instrText xml:space="preserve"> PAGEREF _Toc136362590 \h </w:instrText>
             </w:r>
             <w:r>
               <w:rPr>
@@ -1702,7 +1774,7 @@
           <w:shd w:val="clear" w:color="auto" w:fill="FFFFFF"/>
         </w:rPr>
       </w:pPr>
-      <w:bookmarkStart w:id="0" w:name="_Toc134973114"/>
+      <w:bookmarkStart w:id="0" w:name="_Toc136362576"/>
       <w:r>
         <w:rPr>
           <w:rStyle w:val="normaltextrun"/>
@@ -2245,7 +2317,7 @@
           <w:shd w:val="clear" w:color="auto" w:fill="FFFFFF"/>
         </w:rPr>
       </w:pPr>
-      <w:bookmarkStart w:id="1" w:name="_Toc134973115"/>
+      <w:bookmarkStart w:id="1" w:name="_Toc136362577"/>
       <w:r>
         <w:rPr>
           <w:rStyle w:val="normaltextrun"/>
@@ -2400,7 +2472,7 @@
           <w:shd w:val="clear" w:color="auto" w:fill="FFFFFF"/>
         </w:rPr>
       </w:pPr>
-      <w:bookmarkStart w:id="2" w:name="_Toc134973116"/>
+      <w:bookmarkStart w:id="2" w:name="_Toc136362578"/>
       <w:r>
         <w:rPr>
           <w:rStyle w:val="normaltextrun"/>
@@ -2479,7 +2551,7 @@
           <w:shd w:val="clear" w:color="auto" w:fill="FFFFFF"/>
         </w:rPr>
       </w:pPr>
-      <w:bookmarkStart w:id="4" w:name="_Toc134973117"/>
+      <w:bookmarkStart w:id="4" w:name="_Toc136362579"/>
       <w:r>
         <w:rPr>
           <w:rStyle w:val="normaltextrun"/>
@@ -2553,7 +2625,7 @@
           <w:shd w:val="clear" w:color="auto" w:fill="FFFFFF"/>
         </w:rPr>
       </w:pPr>
-      <w:bookmarkStart w:id="5" w:name="_Toc134973118"/>
+      <w:bookmarkStart w:id="5" w:name="_Toc136362580"/>
       <w:r>
         <w:rPr>
           <w:rStyle w:val="normaltextrun"/>
@@ -2583,15 +2655,7 @@
           <w:sz w:val="24"/>
           <w:szCs w:val="24"/>
         </w:rPr>
-        <w:t>This project's goal</w:t>
-      </w:r>
-      <w:r>
-        <w:rPr>
-          <w:rFonts w:cstheme="minorHAnsi"/>
-          <w:sz w:val="24"/>
-          <w:szCs w:val="24"/>
-        </w:rPr>
-        <w:t xml:space="preserve"> will be primarily focus on the web application and desktop application, with the knowledge and resources that I have learned to be able to create a proper solution that is more sustainable than the old system in place. </w:t>
+        <w:t xml:space="preserve">This project's goal will be primarily focus on the web application and desktop application, with the knowledge and resources that I have learned to be able to create a proper solution that is more sustainable than the old system in place. </w:t>
       </w:r>
       <w:r>
         <w:rPr>
@@ -2653,7 +2717,7 @@
           <w:shd w:val="clear" w:color="auto" w:fill="FFFFFF"/>
         </w:rPr>
       </w:pPr>
-      <w:bookmarkStart w:id="6" w:name="_Toc134973119"/>
+      <w:bookmarkStart w:id="6" w:name="_Toc136362581"/>
       <w:r>
         <w:rPr>
           <w:rStyle w:val="normaltextrun"/>
@@ -2682,7 +2746,7 @@
           <w:szCs w:val="28"/>
         </w:rPr>
       </w:pPr>
-      <w:bookmarkStart w:id="7" w:name="_Toc134973120"/>
+      <w:bookmarkStart w:id="7" w:name="_Toc136362582"/>
       <w:r>
         <w:rPr>
           <w:rFonts w:asciiTheme="minorHAnsi" w:hAnsiTheme="minorHAnsi" w:cstheme="minorHAnsi"/>
@@ -2966,7 +3030,7 @@
           <w:szCs w:val="28"/>
         </w:rPr>
       </w:pPr>
-      <w:bookmarkStart w:id="8" w:name="_Toc134973121"/>
+      <w:bookmarkStart w:id="8" w:name="_Toc136362583"/>
       <w:r>
         <w:rPr>
           <w:rFonts w:asciiTheme="minorHAnsi" w:hAnsiTheme="minorHAnsi" w:cstheme="minorHAnsi"/>
@@ -3777,7 +3841,7 @@
           <w:szCs w:val="28"/>
         </w:rPr>
       </w:pPr>
-      <w:bookmarkStart w:id="9" w:name="_Toc134973122"/>
+      <w:bookmarkStart w:id="9" w:name="_Toc136362584"/>
       <w:r>
         <w:rPr>
           <w:rFonts w:ascii="Arial" w:hAnsi="Arial" w:cs="Arial"/>
@@ -4031,7 +4095,7 @@
           <w:szCs w:val="28"/>
         </w:rPr>
       </w:pPr>
-      <w:bookmarkStart w:id="10" w:name="_Toc134973123"/>
+      <w:bookmarkStart w:id="10" w:name="_Toc136362585"/>
       <w:r>
         <w:rPr>
           <w:rFonts w:ascii="Arial" w:hAnsi="Arial" w:cs="Arial"/>
@@ -4058,7 +4122,7 @@
           <w:szCs w:val="24"/>
         </w:rPr>
       </w:pPr>
-      <w:bookmarkStart w:id="11" w:name="_Toc134973124"/>
+      <w:bookmarkStart w:id="11" w:name="_Toc136362586"/>
       <w:r>
         <w:rPr>
           <w:rFonts w:asciiTheme="minorHAnsi" w:hAnsiTheme="minorHAnsi" w:cstheme="minorHAnsi"/>
@@ -4154,6 +4218,16 @@
     </w:p>
     <w:p>
       <w:pPr>
+        <w:spacing w:before="59"/>
+        <w:ind w:right="115"/>
+        <w:rPr>
+          <w:sz w:val="24"/>
+          <w:szCs w:val="24"/>
+        </w:rPr>
+      </w:pPr>
+    </w:p>
+    <w:p>
+      <w:pPr>
         <w:pStyle w:val="Heading2"/>
         <w:rPr>
           <w:rFonts w:asciiTheme="minorHAnsi" w:hAnsiTheme="minorHAnsi" w:cstheme="minorHAnsi"/>
@@ -4164,7 +4238,7 @@
           <w:szCs w:val="24"/>
         </w:rPr>
       </w:pPr>
-      <w:bookmarkStart w:id="12" w:name="_Toc134973125"/>
+      <w:bookmarkStart w:id="12" w:name="_Toc136362587"/>
       <w:r>
         <w:rPr>
           <w:rFonts w:asciiTheme="minorHAnsi" w:hAnsiTheme="minorHAnsi" w:cstheme="minorHAnsi"/>
@@ -4316,7 +4390,7 @@
           <w:szCs w:val="24"/>
         </w:rPr>
       </w:pPr>
-      <w:bookmarkStart w:id="13" w:name="_Toc134973126"/>
+      <w:bookmarkStart w:id="13" w:name="_Toc136362588"/>
       <w:r>
         <w:rPr>
           <w:rFonts w:asciiTheme="minorHAnsi" w:hAnsiTheme="minorHAnsi" w:cstheme="minorHAnsi"/>
@@ -4426,6 +4500,20 @@
           <w:szCs w:val="24"/>
         </w:rPr>
       </w:pPr>
+      <w:bookmarkStart w:id="14" w:name="_Toc136362589"/>
+      <w:r>
+        <w:rPr>
+          <w:rStyle w:val="Heading2Char"/>
+          <w:rFonts w:asciiTheme="minorHAnsi" w:hAnsiTheme="minorHAnsi" w:cstheme="minorHAnsi"/>
+          <w:b/>
+          <w:bCs/>
+          <w:color w:val="auto"/>
+          <w:sz w:val="24"/>
+          <w:szCs w:val="24"/>
+        </w:rPr>
+        <w:t>Time constraint</w:t>
+      </w:r>
+      <w:bookmarkEnd w:id="14"/>
       <w:r>
         <w:rPr>
           <w:rFonts w:cstheme="minorHAnsi"/>
@@ -4434,16 +4522,8 @@
           <w:sz w:val="24"/>
           <w:szCs w:val="24"/>
         </w:rPr>
-        <w:t>Time constraint</w:t>
-      </w:r>
-    </w:p>
-    <w:p>
-      <w:pPr>
-        <w:rPr>
-          <w:sz w:val="24"/>
-          <w:szCs w:val="24"/>
-        </w:rPr>
-      </w:pPr>
+        <w:br/>
+      </w:r>
       <w:r>
         <w:rPr>
           <w:sz w:val="24"/>
@@ -4470,16 +4550,22 @@
           <w:sz w:val="24"/>
           <w:szCs w:val="24"/>
         </w:rPr>
-        <w:t>must work efficiently to ensure that the project is completed within the allotted time.</w:t>
-      </w:r>
-    </w:p>
-    <w:p>
-      <w:pPr>
-        <w:rPr>
-          <w:sz w:val="24"/>
-          <w:szCs w:val="24"/>
-        </w:rPr>
-      </w:pPr>
+        <w:t xml:space="preserve">must work efficiently to ensure that the project is completed within the </w:t>
+      </w:r>
+      <w:r>
+        <w:rPr>
+          <w:sz w:val="24"/>
+          <w:szCs w:val="24"/>
+        </w:rPr>
+        <w:t>date’s that are planned</w:t>
+      </w:r>
+      <w:r>
+        <w:rPr>
+          <w:sz w:val="24"/>
+          <w:szCs w:val="24"/>
+        </w:rPr>
+        <w:t>.</w:t>
+      </w:r>
     </w:p>
     <w:p>
       <w:pPr>
@@ -4537,7 +4623,7 @@
           <w:szCs w:val="28"/>
         </w:rPr>
       </w:pPr>
-      <w:bookmarkStart w:id="14" w:name="_Toc134973127"/>
+      <w:bookmarkStart w:id="15" w:name="_Toc136362590"/>
       <w:r>
         <w:rPr>
           <w:rFonts w:ascii="Arial" w:hAnsi="Arial" w:cs="Arial"/>
@@ -4550,7 +4636,7 @@
         <w:lastRenderedPageBreak/>
         <w:t>Planning</w:t>
       </w:r>
-      <w:bookmarkEnd w:id="14"/>
+      <w:bookmarkEnd w:id="15"/>
     </w:p>
     <w:p>
       <w:pPr>
@@ -10598,21 +10684,10 @@
 </file>
 
 <file path=customXml/item1.xml><?xml version="1.0" encoding="utf-8"?>
-<p:properties xmlns:p="http://schemas.microsoft.com/office/2006/metadata/properties" xmlns:xsi="http://www.w3.org/2001/XMLSchema-instance" xmlns:pc="http://schemas.microsoft.com/office/infopath/2007/PartnerControls">
-  <documentManagement/>
-</p:properties>
+<b:Sources xmlns:b="http://schemas.openxmlformats.org/officeDocument/2006/bibliography" xmlns="http://schemas.openxmlformats.org/officeDocument/2006/bibliography" SelectedStyle="\APASixthEditionOfficeOnline.xsl" StyleName="APA" Version="6"/>
 </file>
 
 <file path=customXml/item2.xml><?xml version="1.0" encoding="utf-8"?>
-<?mso-contentType ?>
-<FormTemplates xmlns="http://schemas.microsoft.com/sharepoint/v3/contenttype/forms">
-  <Display>DocumentLibraryForm</Display>
-  <Edit>DocumentLibraryForm</Edit>
-  <New>DocumentLibraryForm</New>
-</FormTemplates>
-</file>
-
-<file path=customXml/item3.xml><?xml version="1.0" encoding="utf-8"?>
 <ct:contentTypeSchema xmlns:ct="http://schemas.microsoft.com/office/2006/metadata/contentType" xmlns:ma="http://schemas.microsoft.com/office/2006/metadata/properties/metaAttributes" ct:_="" ma:_="" ma:contentTypeName="Document" ma:contentTypeID="0x010100B0BF89CDCF20904DAD650E6C58CBC1CF" ma:contentTypeVersion="0" ma:contentTypeDescription="Een nieuw document maken." ma:contentTypeScope="" ma:versionID="3fd7f613ae1cbb340d60f5f51579d87d">
   <xsd:schema xmlns:xsd="http://www.w3.org/2001/XMLSchema" xmlns:xs="http://www.w3.org/2001/XMLSchema" xmlns:p="http://schemas.microsoft.com/office/2006/metadata/properties" targetNamespace="http://schemas.microsoft.com/office/2006/metadata/properties" ma:root="true" ma:fieldsID="caa5a6945e4a6bf81268da156230ccf7">
     <xsd:element name="properties">
@@ -10726,28 +10801,30 @@
 </ct:contentTypeSchema>
 </file>
 
+<file path=customXml/item3.xml><?xml version="1.0" encoding="utf-8"?>
+<?mso-contentType ?>
+<FormTemplates xmlns="http://schemas.microsoft.com/sharepoint/v3/contenttype/forms">
+  <Display>DocumentLibraryForm</Display>
+  <Edit>DocumentLibraryForm</Edit>
+  <New>DocumentLibraryForm</New>
+</FormTemplates>
+</file>
+
 <file path=customXml/item4.xml><?xml version="1.0" encoding="utf-8"?>
-<b:Sources xmlns:b="http://schemas.openxmlformats.org/officeDocument/2006/bibliography" xmlns="http://schemas.openxmlformats.org/officeDocument/2006/bibliography" SelectedStyle="\APASixthEditionOfficeOnline.xsl" StyleName="APA" Version="6"/>
+<p:properties xmlns:p="http://schemas.microsoft.com/office/2006/metadata/properties" xmlns:xsi="http://www.w3.org/2001/XMLSchema-instance" xmlns:pc="http://schemas.microsoft.com/office/infopath/2007/PartnerControls">
+  <documentManagement/>
+</p:properties>
 </file>
 
 <file path=customXml/itemProps1.xml><?xml version="1.0" encoding="utf-8"?>
-<ds:datastoreItem xmlns:ds="http://schemas.openxmlformats.org/officeDocument/2006/customXml" ds:itemID="{6C36CC7A-1A24-4BDE-A628-3F9243998337}">
+<ds:datastoreItem xmlns:ds="http://schemas.openxmlformats.org/officeDocument/2006/customXml" ds:itemID="{3D249C46-8C64-4747-A2D2-E4DF00EF940A}">
   <ds:schemaRefs>
-    <ds:schemaRef ds:uri="http://schemas.microsoft.com/office/2006/metadata/properties"/>
-    <ds:schemaRef ds:uri="http://schemas.microsoft.com/office/infopath/2007/PartnerControls"/>
+    <ds:schemaRef ds:uri="http://schemas.openxmlformats.org/officeDocument/2006/bibliography"/>
   </ds:schemaRefs>
 </ds:datastoreItem>
 </file>
 
 <file path=customXml/itemProps2.xml><?xml version="1.0" encoding="utf-8"?>
-<ds:datastoreItem xmlns:ds="http://schemas.openxmlformats.org/officeDocument/2006/customXml" ds:itemID="{97682D23-1BC4-4DD9-A9FF-9EC899A0024F}">
-  <ds:schemaRefs>
-    <ds:schemaRef ds:uri="http://schemas.microsoft.com/sharepoint/v3/contenttype/forms"/>
-  </ds:schemaRefs>
-</ds:datastoreItem>
-</file>
-
-<file path=customXml/itemProps3.xml><?xml version="1.0" encoding="utf-8"?>
 <ds:datastoreItem xmlns:ds="http://schemas.openxmlformats.org/officeDocument/2006/customXml" ds:itemID="{06B2FB63-D2F3-4A7B-A3D2-6311116E7BE6}">
   <ds:schemaRefs>
     <ds:schemaRef ds:uri="http://schemas.microsoft.com/office/2006/metadata/contentType"/>
@@ -10763,10 +10840,19 @@
 </ds:datastoreItem>
 </file>
 
+<file path=customXml/itemProps3.xml><?xml version="1.0" encoding="utf-8"?>
+<ds:datastoreItem xmlns:ds="http://schemas.openxmlformats.org/officeDocument/2006/customXml" ds:itemID="{97682D23-1BC4-4DD9-A9FF-9EC899A0024F}">
+  <ds:schemaRefs>
+    <ds:schemaRef ds:uri="http://schemas.microsoft.com/sharepoint/v3/contenttype/forms"/>
+  </ds:schemaRefs>
+</ds:datastoreItem>
+</file>
+
 <file path=customXml/itemProps4.xml><?xml version="1.0" encoding="utf-8"?>
-<ds:datastoreItem xmlns:ds="http://schemas.openxmlformats.org/officeDocument/2006/customXml" ds:itemID="{3D249C46-8C64-4747-A2D2-E4DF00EF940A}">
+<ds:datastoreItem xmlns:ds="http://schemas.openxmlformats.org/officeDocument/2006/customXml" ds:itemID="{6C36CC7A-1A24-4BDE-A628-3F9243998337}">
   <ds:schemaRefs>
-    <ds:schemaRef ds:uri="http://schemas.openxmlformats.org/officeDocument/2006/bibliography"/>
+    <ds:schemaRef ds:uri="http://schemas.microsoft.com/office/2006/metadata/properties"/>
+    <ds:schemaRef ds:uri="http://schemas.microsoft.com/office/infopath/2007/PartnerControls"/>
   </ds:schemaRefs>
 </ds:datastoreItem>
 </file>
--- a/Documents/Project Plan Steven Chen V1.4.docx
+++ b/Documents/Project Plan Steven Chen V1.4.docx
@@ -424,11 +424,16 @@
       <w:pPr>
         <w:rPr>
           <w:rFonts w:ascii="Arial" w:hAnsi="Arial" w:cs="Arial"/>
-          <w:b/>
-          <w:bCs/>
           <w:sz w:val="28"/>
           <w:szCs w:val="28"/>
         </w:rPr>
+        <w:sectPr>
+          <w:footerReference w:type="default" r:id="rId12"/>
+          <w:pgSz w:w="11906" w:h="16838" w:code="9"/>
+          <w:pgMar w:top="1440" w:right="1440" w:bottom="1440" w:left="1440" w:header="720" w:footer="720" w:gutter="0"/>
+          <w:cols w:space="720"/>
+          <w:docGrid w:linePitch="360"/>
+        </w:sectPr>
       </w:pPr>
       <w:r>
         <w:rPr>
@@ -457,10 +462,6 @@
         <w:t>4</w:t>
       </w:r>
     </w:p>
-    <w:p/>
-    <w:p/>
-    <w:p/>
-    <w:p/>
     <w:sdt>
       <w:sdtPr>
         <w:rPr>
@@ -544,7 +545,7 @@
             </w:rPr>
             <w:fldChar w:fldCharType="separate"/>
           </w:r>
-          <w:hyperlink w:anchor="_Toc136362576" w:history="1">
+          <w:hyperlink w:anchor="_Toc136600834" w:history="1">
             <w:r>
               <w:rPr>
                 <w:rStyle w:val="Hyperlink"/>
@@ -592,7 +593,7 @@
                 <w:noProof/>
                 <w:webHidden/>
               </w:rPr>
-              <w:instrText xml:space="preserve"> PAGEREF _Toc136362576 \h </w:instrText>
+              <w:instrText xml:space="preserve"> PAGEREF _Toc136600834 \h </w:instrText>
             </w:r>
             <w:r>
               <w:rPr>
@@ -635,7 +636,7 @@
               <w:noProof/>
             </w:rPr>
           </w:pPr>
-          <w:hyperlink w:anchor="_Toc136362577" w:history="1">
+          <w:hyperlink w:anchor="_Toc136600835" w:history="1">
             <w:r>
               <w:rPr>
                 <w:rStyle w:val="Hyperlink"/>
@@ -683,7 +684,7 @@
                 <w:noProof/>
                 <w:webHidden/>
               </w:rPr>
-              <w:instrText xml:space="preserve"> PAGEREF _Toc136362577 \h </w:instrText>
+              <w:instrText xml:space="preserve"> PAGEREF _Toc136600835 \h </w:instrText>
             </w:r>
             <w:r>
               <w:rPr>
@@ -725,7 +726,7 @@
               <w:noProof/>
             </w:rPr>
           </w:pPr>
-          <w:hyperlink w:anchor="_Toc136362578" w:history="1">
+          <w:hyperlink w:anchor="_Toc136600836" w:history="1">
             <w:r>
               <w:rPr>
                 <w:rStyle w:val="Hyperlink"/>
@@ -756,7 +757,7 @@
                 <w:noProof/>
                 <w:webHidden/>
               </w:rPr>
-              <w:instrText xml:space="preserve"> PAGEREF _Toc136362578 \h </w:instrText>
+              <w:instrText xml:space="preserve"> PAGEREF _Toc136600836 \h </w:instrText>
             </w:r>
             <w:r>
               <w:rPr>
@@ -798,7 +799,7 @@
               <w:noProof/>
             </w:rPr>
           </w:pPr>
-          <w:hyperlink w:anchor="_Toc136362579" w:history="1">
+          <w:hyperlink w:anchor="_Toc136600837" w:history="1">
             <w:r>
               <w:rPr>
                 <w:rStyle w:val="Hyperlink"/>
@@ -829,7 +830,7 @@
                 <w:noProof/>
                 <w:webHidden/>
               </w:rPr>
-              <w:instrText xml:space="preserve"> PAGEREF _Toc136362579 \h </w:instrText>
+              <w:instrText xml:space="preserve"> PAGEREF _Toc136600837 \h </w:instrText>
             </w:r>
             <w:r>
               <w:rPr>
@@ -871,7 +872,7 @@
               <w:noProof/>
             </w:rPr>
           </w:pPr>
-          <w:hyperlink w:anchor="_Toc136362580" w:history="1">
+          <w:hyperlink w:anchor="_Toc136600838" w:history="1">
             <w:r>
               <w:rPr>
                 <w:rStyle w:val="Hyperlink"/>
@@ -902,7 +903,7 @@
                 <w:noProof/>
                 <w:webHidden/>
               </w:rPr>
-              <w:instrText xml:space="preserve"> PAGEREF _Toc136362580 \h </w:instrText>
+              <w:instrText xml:space="preserve"> PAGEREF _Toc136600838 \h </w:instrText>
             </w:r>
             <w:r>
               <w:rPr>
@@ -945,7 +946,7 @@
               <w:noProof/>
             </w:rPr>
           </w:pPr>
-          <w:hyperlink w:anchor="_Toc136362581" w:history="1">
+          <w:hyperlink w:anchor="_Toc136600839" w:history="1">
             <w:r>
               <w:rPr>
                 <w:rStyle w:val="Hyperlink"/>
@@ -993,7 +994,7 @@
                 <w:noProof/>
                 <w:webHidden/>
               </w:rPr>
-              <w:instrText xml:space="preserve"> PAGEREF _Toc136362581 \h </w:instrText>
+              <w:instrText xml:space="preserve"> PAGEREF _Toc136600839 \h </w:instrText>
             </w:r>
             <w:r>
               <w:rPr>
@@ -1035,7 +1036,7 @@
               <w:noProof/>
             </w:rPr>
           </w:pPr>
-          <w:hyperlink w:anchor="_Toc136362582" w:history="1">
+          <w:hyperlink w:anchor="_Toc136600840" w:history="1">
             <w:r>
               <w:rPr>
                 <w:rStyle w:val="Hyperlink"/>
@@ -1065,7 +1066,7 @@
                 <w:noProof/>
                 <w:webHidden/>
               </w:rPr>
-              <w:instrText xml:space="preserve"> PAGEREF _Toc136362582 \h </w:instrText>
+              <w:instrText xml:space="preserve"> PAGEREF _Toc136600840 \h </w:instrText>
             </w:r>
             <w:r>
               <w:rPr>
@@ -1107,7 +1108,7 @@
               <w:noProof/>
             </w:rPr>
           </w:pPr>
-          <w:hyperlink w:anchor="_Toc136362583" w:history="1">
+          <w:hyperlink w:anchor="_Toc136600841" w:history="1">
             <w:r>
               <w:rPr>
                 <w:rStyle w:val="Hyperlink"/>
@@ -1137,7 +1138,7 @@
                 <w:noProof/>
                 <w:webHidden/>
               </w:rPr>
-              <w:instrText xml:space="preserve"> PAGEREF _Toc136362583 \h </w:instrText>
+              <w:instrText xml:space="preserve"> PAGEREF _Toc136600841 \h </w:instrText>
             </w:r>
             <w:r>
               <w:rPr>
@@ -1180,7 +1181,7 @@
               <w:noProof/>
             </w:rPr>
           </w:pPr>
-          <w:hyperlink w:anchor="_Toc136362584" w:history="1">
+          <w:hyperlink w:anchor="_Toc136600842" w:history="1">
             <w:r>
               <w:rPr>
                 <w:rStyle w:val="Hyperlink"/>
@@ -1227,7 +1228,7 @@
                 <w:noProof/>
                 <w:webHidden/>
               </w:rPr>
-              <w:instrText xml:space="preserve"> PAGEREF _Toc136362584 \h </w:instrText>
+              <w:instrText xml:space="preserve"> PAGEREF _Toc136600842 \h </w:instrText>
             </w:r>
             <w:r>
               <w:rPr>
@@ -1270,7 +1271,7 @@
               <w:noProof/>
             </w:rPr>
           </w:pPr>
-          <w:hyperlink w:anchor="_Toc136362585" w:history="1">
+          <w:hyperlink w:anchor="_Toc136600843" w:history="1">
             <w:r>
               <w:rPr>
                 <w:rStyle w:val="Hyperlink"/>
@@ -1317,7 +1318,7 @@
                 <w:noProof/>
                 <w:webHidden/>
               </w:rPr>
-              <w:instrText xml:space="preserve"> PAGEREF _Toc136362585 \h </w:instrText>
+              <w:instrText xml:space="preserve"> PAGEREF _Toc136600843 \h </w:instrText>
             </w:r>
             <w:r>
               <w:rPr>
@@ -1359,7 +1360,7 @@
               <w:noProof/>
             </w:rPr>
           </w:pPr>
-          <w:hyperlink w:anchor="_Toc136362586" w:history="1">
+          <w:hyperlink w:anchor="_Toc136600844" w:history="1">
             <w:r>
               <w:rPr>
                 <w:rStyle w:val="Hyperlink"/>
@@ -1389,7 +1390,7 @@
                 <w:noProof/>
                 <w:webHidden/>
               </w:rPr>
-              <w:instrText xml:space="preserve"> PAGEREF _Toc136362586 \h </w:instrText>
+              <w:instrText xml:space="preserve"> PAGEREF _Toc136600844 \h </w:instrText>
             </w:r>
             <w:r>
               <w:rPr>
@@ -1431,7 +1432,7 @@
               <w:noProof/>
             </w:rPr>
           </w:pPr>
-          <w:hyperlink w:anchor="_Toc136362587" w:history="1">
+          <w:hyperlink w:anchor="_Toc136600845" w:history="1">
             <w:r>
               <w:rPr>
                 <w:rStyle w:val="Hyperlink"/>
@@ -1461,7 +1462,7 @@
                 <w:noProof/>
                 <w:webHidden/>
               </w:rPr>
-              <w:instrText xml:space="preserve"> PAGEREF _Toc136362587 \h </w:instrText>
+              <w:instrText xml:space="preserve"> PAGEREF _Toc136600845 \h </w:instrText>
             </w:r>
             <w:r>
               <w:rPr>
@@ -1503,7 +1504,7 @@
               <w:noProof/>
             </w:rPr>
           </w:pPr>
-          <w:hyperlink w:anchor="_Toc136362588" w:history="1">
+          <w:hyperlink w:anchor="_Toc136600846" w:history="1">
             <w:r>
               <w:rPr>
                 <w:rStyle w:val="Hyperlink"/>
@@ -1533,7 +1534,7 @@
                 <w:noProof/>
                 <w:webHidden/>
               </w:rPr>
-              <w:instrText xml:space="preserve"> PAGEREF _Toc136362588 \h </w:instrText>
+              <w:instrText xml:space="preserve"> PAGEREF _Toc136600846 \h </w:instrText>
             </w:r>
             <w:r>
               <w:rPr>
@@ -1575,7 +1576,7 @@
               <w:noProof/>
             </w:rPr>
           </w:pPr>
-          <w:hyperlink w:anchor="_Toc136362589" w:history="1">
+          <w:hyperlink w:anchor="_Toc136600847" w:history="1">
             <w:r>
               <w:rPr>
                 <w:rStyle w:val="Hyperlink"/>
@@ -1605,7 +1606,7 @@
                 <w:noProof/>
                 <w:webHidden/>
               </w:rPr>
-              <w:instrText xml:space="preserve"> PAGEREF _Toc136362589 \h </w:instrText>
+              <w:instrText xml:space="preserve"> PAGEREF _Toc136600847 \h </w:instrText>
             </w:r>
             <w:r>
               <w:rPr>
@@ -1648,7 +1649,7 @@
               <w:noProof/>
             </w:rPr>
           </w:pPr>
-          <w:hyperlink w:anchor="_Toc136362590" w:history="1">
+          <w:hyperlink w:anchor="_Toc136600848" w:history="1">
             <w:r>
               <w:rPr>
                 <w:rStyle w:val="Hyperlink"/>
@@ -1695,7 +1696,7 @@
                 <w:noProof/>
                 <w:webHidden/>
               </w:rPr>
-              <w:instrText xml:space="preserve"> PAGEREF _Toc136362590 \h </w:instrText>
+              <w:instrText xml:space="preserve"> PAGEREF _Toc136600848 \h </w:instrText>
             </w:r>
             <w:r>
               <w:rPr>
@@ -1741,21 +1742,11 @@
         </w:p>
       </w:sdtContent>
     </w:sdt>
-    <w:p/>
-    <w:p/>
-    <w:p/>
-    <w:p/>
-    <w:p/>
-    <w:p/>
-    <w:p/>
-    <w:p/>
-    <w:p/>
-    <w:p/>
-    <w:p/>
-    <w:p/>
-    <w:p/>
-    <w:p/>
-    <w:p/>
+    <w:p>
+      <w:r>
+        <w:br w:type="page"/>
+      </w:r>
+    </w:p>
     <w:p>
       <w:pPr>
         <w:pStyle w:val="Heading1"/>
@@ -1774,7 +1765,7 @@
           <w:shd w:val="clear" w:color="auto" w:fill="FFFFFF"/>
         </w:rPr>
       </w:pPr>
-      <w:bookmarkStart w:id="0" w:name="_Toc136362576"/>
+      <w:bookmarkStart w:id="0" w:name="_Toc136600834"/>
       <w:r>
         <w:rPr>
           <w:rStyle w:val="normaltextrun"/>
@@ -1809,7 +1800,7 @@
           <w:szCs w:val="24"/>
           <w:shd w:val="clear" w:color="auto" w:fill="FFFFFF"/>
         </w:rPr>
-        <w:t xml:space="preserve">This project plan outlines the scope, objectives, and deliverables for the development of an </w:t>
+        <w:t>Th</w:t>
       </w:r>
       <w:r>
         <w:rPr>
@@ -1819,7 +1810,7 @@
           <w:szCs w:val="24"/>
           <w:shd w:val="clear" w:color="auto" w:fill="FFFFFF"/>
         </w:rPr>
-        <w:t>application for the travel agency Booked BV</w:t>
+        <w:t>e purpose of this</w:t>
       </w:r>
       <w:r>
         <w:rPr>
@@ -1829,6 +1820,146 @@
           <w:szCs w:val="24"/>
           <w:shd w:val="clear" w:color="auto" w:fill="FFFFFF"/>
         </w:rPr>
+        <w:t xml:space="preserve"> project plan </w:t>
+      </w:r>
+      <w:r>
+        <w:rPr>
+          <w:rStyle w:val="normaltextrun"/>
+          <w:rFonts w:cstheme="minorHAnsi"/>
+          <w:sz w:val="24"/>
+          <w:szCs w:val="24"/>
+          <w:shd w:val="clear" w:color="auto" w:fill="FFFFFF"/>
+        </w:rPr>
+        <w:t>outlines</w:t>
+      </w:r>
+      <w:r>
+        <w:rPr>
+          <w:rStyle w:val="normaltextrun"/>
+          <w:rFonts w:cstheme="minorHAnsi"/>
+          <w:sz w:val="24"/>
+          <w:szCs w:val="24"/>
+          <w:shd w:val="clear" w:color="auto" w:fill="FFFFFF"/>
+        </w:rPr>
+        <w:t xml:space="preserve"> the </w:t>
+      </w:r>
+      <w:r>
+        <w:rPr>
+          <w:rStyle w:val="normaltextrun"/>
+          <w:rFonts w:cstheme="minorHAnsi"/>
+          <w:sz w:val="24"/>
+          <w:szCs w:val="24"/>
+          <w:shd w:val="clear" w:color="auto" w:fill="FFFFFF"/>
+        </w:rPr>
+        <w:t>problem definition, project structure</w:t>
+      </w:r>
+      <w:r>
+        <w:rPr>
+          <w:rStyle w:val="normaltextrun"/>
+          <w:rFonts w:cstheme="minorHAnsi"/>
+          <w:sz w:val="24"/>
+          <w:szCs w:val="24"/>
+          <w:shd w:val="clear" w:color="auto" w:fill="FFFFFF"/>
+        </w:rPr>
+        <w:t xml:space="preserve">, </w:t>
+      </w:r>
+      <w:r>
+        <w:rPr>
+          <w:rStyle w:val="normaltextrun"/>
+          <w:rFonts w:cstheme="minorHAnsi"/>
+          <w:sz w:val="24"/>
+          <w:szCs w:val="24"/>
+          <w:shd w:val="clear" w:color="auto" w:fill="FFFFFF"/>
+        </w:rPr>
+        <w:t>deliverables</w:t>
+      </w:r>
+      <w:r>
+        <w:rPr>
+          <w:rStyle w:val="normaltextrun"/>
+          <w:rFonts w:cstheme="minorHAnsi"/>
+          <w:sz w:val="24"/>
+          <w:szCs w:val="24"/>
+          <w:shd w:val="clear" w:color="auto" w:fill="FFFFFF"/>
+        </w:rPr>
+        <w:t xml:space="preserve">, and </w:t>
+      </w:r>
+      <w:r>
+        <w:rPr>
+          <w:rStyle w:val="normaltextrun"/>
+          <w:rFonts w:cstheme="minorHAnsi"/>
+          <w:sz w:val="24"/>
+          <w:szCs w:val="24"/>
+          <w:shd w:val="clear" w:color="auto" w:fill="FFFFFF"/>
+        </w:rPr>
+        <w:t>constraints</w:t>
+      </w:r>
+      <w:r>
+        <w:rPr>
+          <w:rStyle w:val="normaltextrun"/>
+          <w:rFonts w:cstheme="minorHAnsi"/>
+          <w:sz w:val="24"/>
+          <w:szCs w:val="24"/>
+          <w:shd w:val="clear" w:color="auto" w:fill="FFFFFF"/>
+        </w:rPr>
+        <w:t xml:space="preserve"> for the development of </w:t>
+      </w:r>
+      <w:r>
+        <w:rPr>
+          <w:rStyle w:val="normaltextrun"/>
+          <w:rFonts w:cstheme="minorHAnsi"/>
+          <w:sz w:val="24"/>
+          <w:szCs w:val="24"/>
+          <w:shd w:val="clear" w:color="auto" w:fill="FFFFFF"/>
+        </w:rPr>
+        <w:t>the</w:t>
+      </w:r>
+      <w:r>
+        <w:rPr>
+          <w:rStyle w:val="normaltextrun"/>
+          <w:rFonts w:cstheme="minorHAnsi"/>
+          <w:sz w:val="24"/>
+          <w:szCs w:val="24"/>
+          <w:shd w:val="clear" w:color="auto" w:fill="FFFFFF"/>
+        </w:rPr>
+        <w:t xml:space="preserve"> </w:t>
+      </w:r>
+      <w:r>
+        <w:rPr>
+          <w:rStyle w:val="normaltextrun"/>
+          <w:rFonts w:cstheme="minorHAnsi"/>
+          <w:sz w:val="24"/>
+          <w:szCs w:val="24"/>
+          <w:shd w:val="clear" w:color="auto" w:fill="FFFFFF"/>
+        </w:rPr>
+        <w:t>application</w:t>
+      </w:r>
+      <w:r>
+        <w:rPr>
+          <w:rStyle w:val="normaltextrun"/>
+          <w:rFonts w:cstheme="minorHAnsi"/>
+          <w:sz w:val="24"/>
+          <w:szCs w:val="24"/>
+          <w:shd w:val="clear" w:color="auto" w:fill="FFFFFF"/>
+        </w:rPr>
+        <w:t>s</w:t>
+      </w:r>
+      <w:r>
+        <w:rPr>
+          <w:rStyle w:val="normaltextrun"/>
+          <w:rFonts w:cstheme="minorHAnsi"/>
+          <w:sz w:val="24"/>
+          <w:szCs w:val="24"/>
+          <w:shd w:val="clear" w:color="auto" w:fill="FFFFFF"/>
+        </w:rPr>
+        <w:t xml:space="preserve"> for the travel agency Booked BV</w:t>
+      </w:r>
+      <w:r>
+        <w:rPr>
+          <w:rStyle w:val="normaltextrun"/>
+          <w:rFonts w:cstheme="minorHAnsi"/>
+          <w:sz w:val="24"/>
+          <w:szCs w:val="24"/>
+          <w:shd w:val="clear" w:color="auto" w:fill="FFFFFF"/>
+        </w:rPr>
         <w:t xml:space="preserve">. The goal of this project is to create a modern, user-friendly </w:t>
       </w:r>
       <w:r>
@@ -1839,11 +1970,9 @@
           <w:szCs w:val="24"/>
           <w:shd w:val="clear" w:color="auto" w:fill="FFFFFF"/>
         </w:rPr>
-        <w:t>web application where users can book flights and hotels.</w:t>
-      </w:r>
-    </w:p>
-    <w:p>
-      <w:pPr>
+        <w:t>web application where users can book flights and hotels</w:t>
+      </w:r>
+      <w:r>
         <w:rPr>
           <w:rStyle w:val="normaltextrun"/>
           <w:rFonts w:cstheme="minorHAnsi"/>
@@ -1851,7 +1980,8 @@
           <w:szCs w:val="24"/>
           <w:shd w:val="clear" w:color="auto" w:fill="FFFFFF"/>
         </w:rPr>
-      </w:pPr>
+        <w:t>, and a desktop application where the administration manages these bookings</w:t>
+      </w:r>
       <w:r>
         <w:rPr>
           <w:rStyle w:val="normaltextrun"/>
@@ -1860,6 +1990,37 @@
           <w:szCs w:val="24"/>
           <w:shd w:val="clear" w:color="auto" w:fill="FFFFFF"/>
         </w:rPr>
+        <w:t>.</w:t>
+      </w:r>
+      <w:r>
+        <w:rPr>
+          <w:rStyle w:val="normaltextrun"/>
+          <w:rFonts w:cstheme="minorHAnsi"/>
+          <w:sz w:val="24"/>
+          <w:szCs w:val="24"/>
+          <w:shd w:val="clear" w:color="auto" w:fill="FFFFFF"/>
+        </w:rPr>
+        <w:t xml:space="preserve"> </w:t>
+      </w:r>
+    </w:p>
+    <w:p>
+      <w:pPr>
+        <w:rPr>
+          <w:rStyle w:val="normaltextrun"/>
+          <w:rFonts w:cstheme="minorHAnsi"/>
+          <w:sz w:val="24"/>
+          <w:szCs w:val="24"/>
+          <w:shd w:val="clear" w:color="auto" w:fill="FFFFFF"/>
+        </w:rPr>
+      </w:pPr>
+      <w:r>
+        <w:rPr>
+          <w:rStyle w:val="normaltextrun"/>
+          <w:rFonts w:cstheme="minorHAnsi"/>
+          <w:sz w:val="24"/>
+          <w:szCs w:val="24"/>
+          <w:shd w:val="clear" w:color="auto" w:fill="FFFFFF"/>
+        </w:rPr>
         <w:t xml:space="preserve">Throughout the course of the project, </w:t>
       </w:r>
       <w:r>
@@ -1891,7 +2052,7 @@
           <w:szCs w:val="24"/>
           <w:shd w:val="clear" w:color="auto" w:fill="FFFFFF"/>
         </w:rPr>
-        <w:t>This project plan is designed to provide a clear roadmap for the development and implementation of</w:t>
+        <w:t xml:space="preserve">This project plan is designed to provide a clear </w:t>
       </w:r>
       <w:r>
         <w:rPr>
@@ -1901,6 +2062,26 @@
           <w:szCs w:val="24"/>
           <w:shd w:val="clear" w:color="auto" w:fill="FFFFFF"/>
         </w:rPr>
+        <w:t>idea</w:t>
+      </w:r>
+      <w:r>
+        <w:rPr>
+          <w:rStyle w:val="normaltextrun"/>
+          <w:rFonts w:cstheme="minorHAnsi"/>
+          <w:sz w:val="24"/>
+          <w:szCs w:val="24"/>
+          <w:shd w:val="clear" w:color="auto" w:fill="FFFFFF"/>
+        </w:rPr>
+        <w:t xml:space="preserve"> for the development and implementation of</w:t>
+      </w:r>
+      <w:r>
+        <w:rPr>
+          <w:rStyle w:val="normaltextrun"/>
+          <w:rFonts w:cstheme="minorHAnsi"/>
+          <w:sz w:val="24"/>
+          <w:szCs w:val="24"/>
+          <w:shd w:val="clear" w:color="auto" w:fill="FFFFFF"/>
+        </w:rPr>
         <w:t xml:space="preserve"> the application</w:t>
       </w:r>
       <w:r>
@@ -1911,6 +2092,16 @@
           <w:szCs w:val="24"/>
           <w:shd w:val="clear" w:color="auto" w:fill="FFFFFF"/>
         </w:rPr>
+        <w:t>s</w:t>
+      </w:r>
+      <w:r>
+        <w:rPr>
+          <w:rStyle w:val="normaltextrun"/>
+          <w:rFonts w:cstheme="minorHAnsi"/>
+          <w:sz w:val="24"/>
+          <w:szCs w:val="24"/>
+          <w:shd w:val="clear" w:color="auto" w:fill="FFFFFF"/>
+        </w:rPr>
         <w:t>. It outlines the key</w:t>
       </w:r>
       <w:r>
@@ -2011,11 +2202,9 @@
           <w:szCs w:val="24"/>
           <w:shd w:val="clear" w:color="auto" w:fill="FFFFFF"/>
         </w:rPr>
-        <w:t>giving the stakeholder insight what the limits are of the project and how we manage them based on those constraints.</w:t>
-      </w:r>
-    </w:p>
-    <w:p>
-      <w:pPr>
+        <w:t xml:space="preserve">giving the stakeholder insight what the limits are </w:t>
+      </w:r>
+      <w:r>
         <w:rPr>
           <w:rStyle w:val="normaltextrun"/>
           <w:rFonts w:cstheme="minorHAnsi"/>
@@ -2023,7 +2212,8 @@
           <w:szCs w:val="24"/>
           <w:shd w:val="clear" w:color="auto" w:fill="FFFFFF"/>
         </w:rPr>
-      </w:pPr>
+        <w:t>for</w:t>
+      </w:r>
       <w:r>
         <w:rPr>
           <w:rStyle w:val="normaltextrun"/>
@@ -2032,6 +2222,27 @@
           <w:szCs w:val="24"/>
           <w:shd w:val="clear" w:color="auto" w:fill="FFFFFF"/>
         </w:rPr>
+        <w:t xml:space="preserve"> the project and how we manage them based on those constraints.</w:t>
+      </w:r>
+    </w:p>
+    <w:p>
+      <w:pPr>
+        <w:rPr>
+          <w:rStyle w:val="normaltextrun"/>
+          <w:rFonts w:cstheme="minorHAnsi"/>
+          <w:sz w:val="24"/>
+          <w:szCs w:val="24"/>
+          <w:shd w:val="clear" w:color="auto" w:fill="FFFFFF"/>
+        </w:rPr>
+      </w:pPr>
+      <w:r>
+        <w:rPr>
+          <w:rStyle w:val="normaltextrun"/>
+          <w:rFonts w:cstheme="minorHAnsi"/>
+          <w:sz w:val="24"/>
+          <w:szCs w:val="24"/>
+          <w:shd w:val="clear" w:color="auto" w:fill="FFFFFF"/>
+        </w:rPr>
         <w:t xml:space="preserve">Overall, the development of this </w:t>
       </w:r>
       <w:r>
@@ -2052,7 +2263,7 @@
           <w:szCs w:val="24"/>
           <w:shd w:val="clear" w:color="auto" w:fill="FFFFFF"/>
         </w:rPr>
-        <w:t>is a critical</w:t>
+        <w:t xml:space="preserve">is </w:t>
       </w:r>
       <w:r>
         <w:rPr>
@@ -2062,7 +2273,7 @@
           <w:szCs w:val="24"/>
           <w:shd w:val="clear" w:color="auto" w:fill="FFFFFF"/>
         </w:rPr>
-        <w:t xml:space="preserve"> for Booked BV</w:t>
+        <w:t>very important</w:t>
       </w:r>
       <w:r>
         <w:rPr>
@@ -2072,22 +2283,38 @@
           <w:szCs w:val="24"/>
           <w:shd w:val="clear" w:color="auto" w:fill="FFFFFF"/>
         </w:rPr>
+        <w:t xml:space="preserve"> for </w:t>
+      </w:r>
+      <w:r>
+        <w:rPr>
+          <w:rStyle w:val="normaltextrun"/>
+          <w:rFonts w:cstheme="minorHAnsi"/>
+          <w:sz w:val="24"/>
+          <w:szCs w:val="24"/>
+          <w:shd w:val="clear" w:color="auto" w:fill="FFFFFF"/>
+        </w:rPr>
+        <w:t xml:space="preserve">the company </w:t>
+      </w:r>
+      <w:r>
+        <w:rPr>
+          <w:rStyle w:val="normaltextrun"/>
+          <w:rFonts w:cstheme="minorHAnsi"/>
+          <w:sz w:val="24"/>
+          <w:szCs w:val="24"/>
+          <w:shd w:val="clear" w:color="auto" w:fill="FFFFFF"/>
+        </w:rPr>
+        <w:t>Booked BV</w:t>
+      </w:r>
+      <w:r>
+        <w:rPr>
+          <w:rStyle w:val="normaltextrun"/>
+          <w:rFonts w:cstheme="minorHAnsi"/>
+          <w:sz w:val="24"/>
+          <w:szCs w:val="24"/>
+          <w:shd w:val="clear" w:color="auto" w:fill="FFFFFF"/>
+        </w:rPr>
         <w:t>, and we are committed to ensuring its success. We look forward to working collaboratively with all stakeholders to achieve our project goals and deliver a high-quality product that meets the needs of our customers.</w:t>
       </w:r>
-    </w:p>
-    <w:p>
-      <w:pPr>
-        <w:rPr>
-          <w:rStyle w:val="normaltextrun"/>
-          <w:rFonts w:ascii="Arial" w:hAnsi="Arial" w:cs="Arial"/>
-          <w:b/>
-          <w:bCs/>
-          <w:color w:val="4F80BD"/>
-          <w:sz w:val="28"/>
-          <w:szCs w:val="28"/>
-          <w:shd w:val="clear" w:color="auto" w:fill="FFFFFF"/>
-        </w:rPr>
-      </w:pPr>
     </w:p>
     <w:p>
       <w:pPr>
@@ -2317,7 +2544,7 @@
           <w:shd w:val="clear" w:color="auto" w:fill="FFFFFF"/>
         </w:rPr>
       </w:pPr>
-      <w:bookmarkStart w:id="1" w:name="_Toc136362577"/>
+      <w:bookmarkStart w:id="1" w:name="_Toc136600835"/>
       <w:r>
         <w:rPr>
           <w:rStyle w:val="normaltextrun"/>
@@ -2435,7 +2662,27 @@
           <w:szCs w:val="24"/>
           <w:shd w:val="clear" w:color="auto" w:fill="FFFFFF"/>
         </w:rPr>
-        <w:t>, also the project goal. This should give an overview of the project as a whole</w:t>
+        <w:t xml:space="preserve">, </w:t>
+      </w:r>
+      <w:r>
+        <w:rPr>
+          <w:rStyle w:val="normaltextrun"/>
+          <w:rFonts w:cstheme="minorHAnsi"/>
+          <w:sz w:val="24"/>
+          <w:szCs w:val="24"/>
+          <w:shd w:val="clear" w:color="auto" w:fill="FFFFFF"/>
+        </w:rPr>
+        <w:t xml:space="preserve"> and </w:t>
+      </w:r>
+      <w:r>
+        <w:rPr>
+          <w:rStyle w:val="normaltextrun"/>
+          <w:rFonts w:cstheme="minorHAnsi"/>
+          <w:sz w:val="24"/>
+          <w:szCs w:val="24"/>
+          <w:shd w:val="clear" w:color="auto" w:fill="FFFFFF"/>
+        </w:rPr>
+        <w:t>also the project goal. This should give an overview of the project as a whole</w:t>
       </w:r>
       <w:r>
         <w:rPr>
@@ -2472,7 +2719,7 @@
           <w:shd w:val="clear" w:color="auto" w:fill="FFFFFF"/>
         </w:rPr>
       </w:pPr>
-      <w:bookmarkStart w:id="2" w:name="_Toc136362578"/>
+      <w:bookmarkStart w:id="2" w:name="_Toc136600836"/>
       <w:r>
         <w:rPr>
           <w:rStyle w:val="normaltextrun"/>
@@ -2504,7 +2751,79 @@
           <w:szCs w:val="24"/>
           <w:shd w:val="clear" w:color="auto" w:fill="FFFFFF"/>
         </w:rPr>
-        <w:t>The company booked is a travel agency and has been operating for several years. The company specializes in booking flight and hotels for customers. Currently, the company’s booking process is very time consuming as it requires customers physically visit the travel agency. Therefore because of this, they find that it is essential to have a website and a desktop application to make there system more efficient</w:t>
+        <w:t xml:space="preserve">The company booked is a travel agency and has been </w:t>
+      </w:r>
+      <w:r>
+        <w:rPr>
+          <w:rFonts w:cstheme="minorHAnsi"/>
+          <w:sz w:val="24"/>
+          <w:szCs w:val="24"/>
+          <w:shd w:val="clear" w:color="auto" w:fill="FFFFFF"/>
+        </w:rPr>
+        <w:t>here</w:t>
+      </w:r>
+      <w:r>
+        <w:rPr>
+          <w:rFonts w:cstheme="minorHAnsi"/>
+          <w:sz w:val="24"/>
+          <w:szCs w:val="24"/>
+          <w:shd w:val="clear" w:color="auto" w:fill="FFFFFF"/>
+        </w:rPr>
+        <w:t xml:space="preserve"> for several years. The company specializes in booking flight and hotels for customers. Currently, the company’s booking process is very time consuming as it requires </w:t>
+      </w:r>
+      <w:r>
+        <w:rPr>
+          <w:rFonts w:cstheme="minorHAnsi"/>
+          <w:sz w:val="24"/>
+          <w:szCs w:val="24"/>
+          <w:shd w:val="clear" w:color="auto" w:fill="FFFFFF"/>
+        </w:rPr>
+        <w:t xml:space="preserve">the </w:t>
+      </w:r>
+      <w:r>
+        <w:rPr>
+          <w:rFonts w:cstheme="minorHAnsi"/>
+          <w:sz w:val="24"/>
+          <w:szCs w:val="24"/>
+          <w:shd w:val="clear" w:color="auto" w:fill="FFFFFF"/>
+        </w:rPr>
+        <w:t xml:space="preserve">customers </w:t>
+      </w:r>
+      <w:r>
+        <w:rPr>
+          <w:rFonts w:cstheme="minorHAnsi"/>
+          <w:sz w:val="24"/>
+          <w:szCs w:val="24"/>
+          <w:shd w:val="clear" w:color="auto" w:fill="FFFFFF"/>
+        </w:rPr>
+        <w:t xml:space="preserve">to </w:t>
+      </w:r>
+      <w:r>
+        <w:rPr>
+          <w:rFonts w:cstheme="minorHAnsi"/>
+          <w:sz w:val="24"/>
+          <w:szCs w:val="24"/>
+          <w:shd w:val="clear" w:color="auto" w:fill="FFFFFF"/>
+        </w:rPr>
+        <w:t>physically visit the travel agency</w:t>
+      </w:r>
+      <w:r>
+        <w:rPr>
+          <w:rFonts w:cstheme="minorHAnsi"/>
+          <w:sz w:val="24"/>
+          <w:szCs w:val="24"/>
+          <w:shd w:val="clear" w:color="auto" w:fill="FFFFFF"/>
+        </w:rPr>
+        <w:t xml:space="preserve"> itself</w:t>
+      </w:r>
+      <w:r>
+        <w:rPr>
+          <w:rFonts w:cstheme="minorHAnsi"/>
+          <w:sz w:val="24"/>
+          <w:szCs w:val="24"/>
+          <w:shd w:val="clear" w:color="auto" w:fill="FFFFFF"/>
+        </w:rPr>
+        <w:t>. Therefore because of this, they find that it is essential to have a website and a desktop application to make there system more efficient</w:t>
       </w:r>
       <w:bookmarkStart w:id="3" w:name="_Hlk136178028"/>
       <w:r>
@@ -2514,7 +2833,25 @@
           <w:szCs w:val="24"/>
           <w:shd w:val="clear" w:color="auto" w:fill="FFFFFF"/>
         </w:rPr>
-        <w:t xml:space="preserve"> and also for them to be able to further expand their company at a global scale reaching customers from other countries. Therefore the company has hired a software developer to come up with a solution for their current system </w:t>
+        <w:t xml:space="preserve"> and also for them to be able to further expand their company at a global scale reaching customers from other countries. Therefore the company has hired a software developer to come up with a </w:t>
+      </w:r>
+      <w:r>
+        <w:rPr>
+          <w:rFonts w:cstheme="minorHAnsi"/>
+          <w:sz w:val="24"/>
+          <w:szCs w:val="24"/>
+          <w:shd w:val="clear" w:color="auto" w:fill="FFFFFF"/>
+        </w:rPr>
+        <w:t xml:space="preserve">proper </w:t>
+      </w:r>
+      <w:r>
+        <w:rPr>
+          <w:rFonts w:cstheme="minorHAnsi"/>
+          <w:sz w:val="24"/>
+          <w:szCs w:val="24"/>
+          <w:shd w:val="clear" w:color="auto" w:fill="FFFFFF"/>
+        </w:rPr>
+        <w:t xml:space="preserve">solution for their current system </w:t>
       </w:r>
       <w:bookmarkEnd w:id="3"/>
       <w:r>
@@ -2524,17 +2861,53 @@
           <w:szCs w:val="24"/>
           <w:shd w:val="clear" w:color="auto" w:fill="FFFFFF"/>
         </w:rPr>
-        <w:t>to make their workflow more efficient for them and improve the experience of their customers.</w:t>
-      </w:r>
-    </w:p>
-    <w:p>
-      <w:pPr>
+        <w:t>to make their workflow more efficient for them</w:t>
+      </w:r>
+      <w:r>
         <w:rPr>
           <w:rFonts w:cstheme="minorHAnsi"/>
           <w:sz w:val="24"/>
           <w:szCs w:val="24"/>
           <w:shd w:val="clear" w:color="auto" w:fill="FFFFFF"/>
         </w:rPr>
+        <w:t>,</w:t>
+      </w:r>
+      <w:r>
+        <w:rPr>
+          <w:rFonts w:cstheme="minorHAnsi"/>
+          <w:sz w:val="24"/>
+          <w:szCs w:val="24"/>
+          <w:shd w:val="clear" w:color="auto" w:fill="FFFFFF"/>
+        </w:rPr>
+        <w:t xml:space="preserve"> and </w:t>
+      </w:r>
+      <w:r>
+        <w:rPr>
+          <w:rFonts w:cstheme="minorHAnsi"/>
+          <w:sz w:val="24"/>
+          <w:szCs w:val="24"/>
+          <w:shd w:val="clear" w:color="auto" w:fill="FFFFFF"/>
+        </w:rPr>
+        <w:t xml:space="preserve">also to </w:t>
+      </w:r>
+      <w:r>
+        <w:rPr>
+          <w:rFonts w:cstheme="minorHAnsi"/>
+          <w:sz w:val="24"/>
+          <w:szCs w:val="24"/>
+          <w:shd w:val="clear" w:color="auto" w:fill="FFFFFF"/>
+        </w:rPr>
+        <w:t>improve the experience of their customers.</w:t>
+      </w:r>
+    </w:p>
+    <w:p>
+      <w:pPr>
+        <w:rPr>
+          <w:rFonts w:cstheme="minorHAnsi"/>
+          <w:sz w:val="24"/>
+          <w:szCs w:val="24"/>
+          <w:shd w:val="clear" w:color="auto" w:fill="FFFFFF"/>
+        </w:rPr>
       </w:pPr>
     </w:p>
     <w:p>
@@ -2551,7 +2924,7 @@
           <w:shd w:val="clear" w:color="auto" w:fill="FFFFFF"/>
         </w:rPr>
       </w:pPr>
-      <w:bookmarkStart w:id="4" w:name="_Toc136362579"/>
+      <w:bookmarkStart w:id="4" w:name="_Toc136600837"/>
       <w:r>
         <w:rPr>
           <w:rStyle w:val="normaltextrun"/>
@@ -2625,7 +2998,7 @@
           <w:shd w:val="clear" w:color="auto" w:fill="FFFFFF"/>
         </w:rPr>
       </w:pPr>
-      <w:bookmarkStart w:id="5" w:name="_Toc136362580"/>
+      <w:bookmarkStart w:id="5" w:name="_Toc136600838"/>
       <w:r>
         <w:rPr>
           <w:rStyle w:val="normaltextrun"/>
@@ -2655,7 +3028,7 @@
           <w:sz w:val="24"/>
           <w:szCs w:val="24"/>
         </w:rPr>
-        <w:t xml:space="preserve">This project's goal will be primarily focus on the web application and desktop application, with the knowledge and resources that I have learned to be able to create a proper solution that is more sustainable than the old system in place. </w:t>
+        <w:t>This project goal will be primarily focus on the web application and desktop application, with the knowledge and resources that I have learned</w:t>
       </w:r>
       <w:r>
         <w:rPr>
@@ -2663,22 +3036,164 @@
           <w:sz w:val="24"/>
           <w:szCs w:val="24"/>
         </w:rPr>
-        <w:t>This project will be broken down into different phases, where each phase will have to deliver a version of the application. The phases will be further explain on later chapters of this document where it will be explained on what shall be delivered and what features to be expected.</w:t>
-      </w:r>
-    </w:p>
-    <w:p>
-      <w:pPr>
-        <w:rPr>
-          <w:sz w:val="24"/>
-          <w:szCs w:val="24"/>
-        </w:rPr>
-      </w:pPr>
-      <w:r>
-        <w:rPr>
-          <w:sz w:val="24"/>
-          <w:szCs w:val="24"/>
-        </w:rPr>
-        <w:t>Overall, the goal of the project is to improve the customer experience by providing a convenient and efficient way to book arrangements online, while also enabling the administration to manage these bookings</w:t>
+        <w:t xml:space="preserve">, </w:t>
+      </w:r>
+      <w:r>
+        <w:rPr>
+          <w:rFonts w:cstheme="minorHAnsi"/>
+          <w:sz w:val="24"/>
+          <w:szCs w:val="24"/>
+        </w:rPr>
+        <w:t>I should</w:t>
+      </w:r>
+      <w:r>
+        <w:rPr>
+          <w:rFonts w:cstheme="minorHAnsi"/>
+          <w:sz w:val="24"/>
+          <w:szCs w:val="24"/>
+        </w:rPr>
+        <w:t xml:space="preserve"> be able to create a proper solution</w:t>
+      </w:r>
+      <w:r>
+        <w:rPr>
+          <w:rFonts w:cstheme="minorHAnsi"/>
+          <w:sz w:val="24"/>
+          <w:szCs w:val="24"/>
+        </w:rPr>
+        <w:t xml:space="preserve"> </w:t>
+      </w:r>
+      <w:r>
+        <w:rPr>
+          <w:rFonts w:cstheme="minorHAnsi"/>
+          <w:sz w:val="24"/>
+          <w:szCs w:val="24"/>
+        </w:rPr>
+        <w:t>that</w:t>
+      </w:r>
+      <w:r>
+        <w:rPr>
+          <w:rFonts w:cstheme="minorHAnsi"/>
+          <w:sz w:val="24"/>
+          <w:szCs w:val="24"/>
+        </w:rPr>
+        <w:t xml:space="preserve"> is more </w:t>
+      </w:r>
+      <w:r>
+        <w:rPr>
+          <w:rFonts w:cstheme="minorHAnsi"/>
+          <w:sz w:val="24"/>
+          <w:szCs w:val="24"/>
+        </w:rPr>
+        <w:t>efficient</w:t>
+      </w:r>
+      <w:r>
+        <w:rPr>
+          <w:rFonts w:cstheme="minorHAnsi"/>
+          <w:sz w:val="24"/>
+          <w:szCs w:val="24"/>
+        </w:rPr>
+        <w:t xml:space="preserve"> than the old system in place. </w:t>
+      </w:r>
+      <w:r>
+        <w:rPr>
+          <w:rFonts w:cstheme="minorHAnsi"/>
+          <w:sz w:val="24"/>
+          <w:szCs w:val="24"/>
+        </w:rPr>
+        <w:t xml:space="preserve">This project will be broken down into different phases, where each phase </w:t>
+      </w:r>
+      <w:r>
+        <w:rPr>
+          <w:rFonts w:cstheme="minorHAnsi"/>
+          <w:sz w:val="24"/>
+          <w:szCs w:val="24"/>
+        </w:rPr>
+        <w:t xml:space="preserve">I </w:t>
+      </w:r>
+      <w:r>
+        <w:rPr>
+          <w:rFonts w:cstheme="minorHAnsi"/>
+          <w:sz w:val="24"/>
+          <w:szCs w:val="24"/>
+        </w:rPr>
+        <w:t>will have to deliver a version of the application</w:t>
+      </w:r>
+      <w:r>
+        <w:rPr>
+          <w:rFonts w:cstheme="minorHAnsi"/>
+          <w:sz w:val="24"/>
+          <w:szCs w:val="24"/>
+        </w:rPr>
+        <w:t>s</w:t>
+      </w:r>
+      <w:r>
+        <w:rPr>
+          <w:rFonts w:cstheme="minorHAnsi"/>
+          <w:sz w:val="24"/>
+          <w:szCs w:val="24"/>
+        </w:rPr>
+        <w:t>. The phases will be further explain</w:t>
+      </w:r>
+      <w:r>
+        <w:rPr>
+          <w:rFonts w:cstheme="minorHAnsi"/>
+          <w:sz w:val="24"/>
+          <w:szCs w:val="24"/>
+        </w:rPr>
+        <w:t>ed</w:t>
+      </w:r>
+      <w:r>
+        <w:rPr>
+          <w:rFonts w:cstheme="minorHAnsi"/>
+          <w:sz w:val="24"/>
+          <w:szCs w:val="24"/>
+        </w:rPr>
+        <w:t xml:space="preserve"> on later chapters of this document where it will be </w:t>
+      </w:r>
+      <w:r>
+        <w:rPr>
+          <w:rFonts w:cstheme="minorHAnsi"/>
+          <w:sz w:val="24"/>
+          <w:szCs w:val="24"/>
+        </w:rPr>
+        <w:t>in detailed</w:t>
+      </w:r>
+      <w:r>
+        <w:rPr>
+          <w:rFonts w:cstheme="minorHAnsi"/>
+          <w:sz w:val="24"/>
+          <w:szCs w:val="24"/>
+        </w:rPr>
+        <w:t xml:space="preserve"> on what shall be delivered and what features to be expected.</w:t>
+      </w:r>
+    </w:p>
+    <w:p>
+      <w:pPr>
+        <w:rPr>
+          <w:sz w:val="24"/>
+          <w:szCs w:val="24"/>
+        </w:rPr>
+      </w:pPr>
+      <w:r>
+        <w:rPr>
+          <w:sz w:val="24"/>
+          <w:szCs w:val="24"/>
+        </w:rPr>
+        <w:t xml:space="preserve">Overall, the goal of the project is to improve the customer experience by providing a convenient and efficient way to book </w:t>
+      </w:r>
+      <w:r>
+        <w:rPr>
+          <w:sz w:val="24"/>
+          <w:szCs w:val="24"/>
+        </w:rPr>
+        <w:t>hotels and flights</w:t>
+      </w:r>
+      <w:r>
+        <w:rPr>
+          <w:sz w:val="24"/>
+          <w:szCs w:val="24"/>
+        </w:rPr>
+        <w:t xml:space="preserve"> online, while also enabling the administration to manage these bookings</w:t>
       </w:r>
       <w:r>
         <w:rPr>
@@ -2692,7 +3207,14 @@
           <w:sz w:val="24"/>
           <w:szCs w:val="24"/>
         </w:rPr>
-        <w:t xml:space="preserve"> more efficiently.</w:t>
+        <w:t xml:space="preserve"> </w:t>
+      </w:r>
+      <w:r>
+        <w:rPr>
+          <w:sz w:val="24"/>
+          <w:szCs w:val="24"/>
+        </w:rPr>
+        <w:t>efficiently.</w:t>
       </w:r>
     </w:p>
     <w:p/>
@@ -2717,7 +3239,7 @@
           <w:shd w:val="clear" w:color="auto" w:fill="FFFFFF"/>
         </w:rPr>
       </w:pPr>
-      <w:bookmarkStart w:id="6" w:name="_Toc136362581"/>
+      <w:bookmarkStart w:id="6" w:name="_Toc136600839"/>
       <w:r>
         <w:rPr>
           <w:rStyle w:val="normaltextrun"/>
@@ -2746,7 +3268,7 @@
           <w:szCs w:val="28"/>
         </w:rPr>
       </w:pPr>
-      <w:bookmarkStart w:id="7" w:name="_Toc136362582"/>
+      <w:bookmarkStart w:id="7" w:name="_Toc136600840"/>
       <w:r>
         <w:rPr>
           <w:rFonts w:asciiTheme="minorHAnsi" w:hAnsiTheme="minorHAnsi" w:cstheme="minorHAnsi"/>
@@ -3030,7 +3552,7 @@
           <w:szCs w:val="28"/>
         </w:rPr>
       </w:pPr>
-      <w:bookmarkStart w:id="8" w:name="_Toc136362583"/>
+      <w:bookmarkStart w:id="8" w:name="_Toc136600841"/>
       <w:r>
         <w:rPr>
           <w:rFonts w:asciiTheme="minorHAnsi" w:hAnsiTheme="minorHAnsi" w:cstheme="minorHAnsi"/>
@@ -3841,7 +4363,7 @@
           <w:szCs w:val="28"/>
         </w:rPr>
       </w:pPr>
-      <w:bookmarkStart w:id="9" w:name="_Toc136362584"/>
+      <w:bookmarkStart w:id="9" w:name="_Toc136600842"/>
       <w:r>
         <w:rPr>
           <w:rFonts w:ascii="Arial" w:hAnsi="Arial" w:cs="Arial"/>
@@ -4095,7 +4617,7 @@
           <w:szCs w:val="28"/>
         </w:rPr>
       </w:pPr>
-      <w:bookmarkStart w:id="10" w:name="_Toc136362585"/>
+      <w:bookmarkStart w:id="10" w:name="_Toc136600843"/>
       <w:r>
         <w:rPr>
           <w:rFonts w:ascii="Arial" w:hAnsi="Arial" w:cs="Arial"/>
@@ -4122,7 +4644,7 @@
           <w:szCs w:val="24"/>
         </w:rPr>
       </w:pPr>
-      <w:bookmarkStart w:id="11" w:name="_Toc136362586"/>
+      <w:bookmarkStart w:id="11" w:name="_Toc136600844"/>
       <w:r>
         <w:rPr>
           <w:rFonts w:asciiTheme="minorHAnsi" w:hAnsiTheme="minorHAnsi" w:cstheme="minorHAnsi"/>
@@ -4238,7 +4760,7 @@
           <w:szCs w:val="24"/>
         </w:rPr>
       </w:pPr>
-      <w:bookmarkStart w:id="12" w:name="_Toc136362587"/>
+      <w:bookmarkStart w:id="12" w:name="_Toc136600845"/>
       <w:r>
         <w:rPr>
           <w:rFonts w:asciiTheme="minorHAnsi" w:hAnsiTheme="minorHAnsi" w:cstheme="minorHAnsi"/>
@@ -4390,7 +4912,7 @@
           <w:szCs w:val="24"/>
         </w:rPr>
       </w:pPr>
-      <w:bookmarkStart w:id="13" w:name="_Toc136362588"/>
+      <w:bookmarkStart w:id="13" w:name="_Toc136600846"/>
       <w:r>
         <w:rPr>
           <w:rFonts w:asciiTheme="minorHAnsi" w:hAnsiTheme="minorHAnsi" w:cstheme="minorHAnsi"/>
@@ -4500,7 +5022,7 @@
           <w:szCs w:val="24"/>
         </w:rPr>
       </w:pPr>
-      <w:bookmarkStart w:id="14" w:name="_Toc136362589"/>
+      <w:bookmarkStart w:id="14" w:name="_Toc136600847"/>
       <w:r>
         <w:rPr>
           <w:rStyle w:val="Heading2Char"/>
@@ -4623,7 +5145,7 @@
           <w:szCs w:val="28"/>
         </w:rPr>
       </w:pPr>
-      <w:bookmarkStart w:id="15" w:name="_Toc136362590"/>
+      <w:bookmarkStart w:id="15" w:name="_Toc136600848"/>
       <w:r>
         <w:rPr>
           <w:rFonts w:ascii="Arial" w:hAnsi="Arial" w:cs="Arial"/>
@@ -6173,7 +6695,7 @@
     <w:p/>
     <w:p/>
     <w:sectPr>
-      <w:footerReference w:type="default" r:id="rId12"/>
+      <w:footerReference w:type="default" r:id="rId13"/>
       <w:pgSz w:w="11906" w:h="16838" w:code="9"/>
       <w:pgMar w:top="1440" w:right="1440" w:bottom="1440" w:left="1440" w:header="720" w:footer="720" w:gutter="0"/>
       <w:cols w:space="720"/>
@@ -6210,9 +6732,28 @@
 
 <file path=word/footer1.xml><?xml version="1.0" encoding="utf-8"?>
 <w:ftr xmlns:wpc="http://schemas.microsoft.com/office/word/2010/wordprocessingCanvas" xmlns:cx="http://schemas.microsoft.com/office/drawing/2014/chartex" xmlns:cx1="http://schemas.microsoft.com/office/drawing/2015/9/8/chartex" xmlns:cx2="http://schemas.microsoft.com/office/drawing/2015/10/21/chartex" xmlns:cx3="http://schemas.microsoft.com/office/drawing/2016/5/9/chartex" xmlns:cx4="http://schemas.microsoft.com/office/drawing/2016/5/10/chartex" xmlns:cx5="http://schemas.microsoft.com/office/drawing/2016/5/11/chartex" xmlns:cx6="http://schemas.microsoft.com/office/drawing/2016/5/12/chartex" xmlns:cx7="http://schemas.microsoft.com/office/drawing/2016/5/13/chartex" xmlns:cx8="http://schemas.microsoft.com/office/drawing/2016/5/14/chartex" xmlns:mc="http://schemas.openxmlformats.org/markup-compatibility/2006" xmlns:aink="http://schemas.microsoft.com/office/drawing/2016/ink" xmlns:am3d="http://schemas.microsoft.com/office/drawing/2017/model3d" xmlns:o="urn:schemas-microsoft-com:office:office" xmlns:oel="http://schemas.microsoft.com/office/2019/extlst" xmlns:r="http://schemas.openxmlformats.org/officeDocument/2006/relationships" xmlns:m="http://schemas.openxmlformats.org/officeDocument/2006/math" xmlns:v="urn:schemas-microsoft-com:vml" xmlns:wp14="http://schemas.microsoft.com/office/word/2010/wordprocessingDrawing" xmlns:wp="http://schemas.openxmlformats.org/drawingml/2006/wordprocessingDrawing" xmlns:w10="urn:schemas-microsoft-com:office:word" xmlns:w="http://schemas.openxmlformats.org/wordprocessingml/2006/main" xmlns:w14="http://schemas.microsoft.com/office/word/2010/wordml" xmlns:w15="http://schemas.microsoft.com/office/word/2012/wordml" xmlns:w16cex="http://schemas.microsoft.com/office/word/2018/wordml/cex" xmlns:w16cid="http://schemas.microsoft.com/office/word/2016/wordml/cid" xmlns:w16="http://schemas.microsoft.com/office/word/2018/wordml" xmlns:w16du="http://schemas.microsoft.com/office/word/2023/wordml/word16du" xmlns:w16sdtdh="http://schemas.microsoft.com/office/word/2020/wordml/sdtdatahash" xmlns:w16se="http://schemas.microsoft.com/office/word/2015/wordml/symex" xmlns:wpg="http://schemas.microsoft.com/office/word/2010/wordprocessingGroup" xmlns:wpi="http://schemas.microsoft.com/office/word/2010/wordprocessingInk" xmlns:wne="http://schemas.microsoft.com/office/word/2006/wordml" xmlns:wps="http://schemas.microsoft.com/office/word/2010/wordprocessingShape" mc:Ignorable="w14 w15 w16se w16cid w16 w16cex w16sdtdh wp14">
+  <w:p>
+    <w:pPr>
+      <w:pStyle w:val="Footer"/>
+      <w:pBdr>
+        <w:top w:val="single" w:sz="4" w:space="1" w:color="D9D9D9" w:themeColor="background1" w:themeShade="D9"/>
+      </w:pBdr>
+      <w:jc w:val="right"/>
+    </w:pPr>
+  </w:p>
+  <w:p>
+    <w:pPr>
+      <w:pStyle w:val="Footer"/>
+    </w:pPr>
+  </w:p>
+</w:ftr>
+</file>
+
+<file path=word/footer2.xml><?xml version="1.0" encoding="utf-8"?>
+<w:ftr xmlns:wpc="http://schemas.microsoft.com/office/word/2010/wordprocessingCanvas" xmlns:cx="http://schemas.microsoft.com/office/drawing/2014/chartex" xmlns:cx1="http://schemas.microsoft.com/office/drawing/2015/9/8/chartex" xmlns:cx2="http://schemas.microsoft.com/office/drawing/2015/10/21/chartex" xmlns:cx3="http://schemas.microsoft.com/office/drawing/2016/5/9/chartex" xmlns:cx4="http://schemas.microsoft.com/office/drawing/2016/5/10/chartex" xmlns:cx5="http://schemas.microsoft.com/office/drawing/2016/5/11/chartex" xmlns:cx6="http://schemas.microsoft.com/office/drawing/2016/5/12/chartex" xmlns:cx7="http://schemas.microsoft.com/office/drawing/2016/5/13/chartex" xmlns:cx8="http://schemas.microsoft.com/office/drawing/2016/5/14/chartex" xmlns:mc="http://schemas.openxmlformats.org/markup-compatibility/2006" xmlns:aink="http://schemas.microsoft.com/office/drawing/2016/ink" xmlns:am3d="http://schemas.microsoft.com/office/drawing/2017/model3d" xmlns:o="urn:schemas-microsoft-com:office:office" xmlns:oel="http://schemas.microsoft.com/office/2019/extlst" xmlns:r="http://schemas.openxmlformats.org/officeDocument/2006/relationships" xmlns:m="http://schemas.openxmlformats.org/officeDocument/2006/math" xmlns:v="urn:schemas-microsoft-com:vml" xmlns:wp14="http://schemas.microsoft.com/office/word/2010/wordprocessingDrawing" xmlns:wp="http://schemas.openxmlformats.org/drawingml/2006/wordprocessingDrawing" xmlns:w10="urn:schemas-microsoft-com:office:word" xmlns:w="http://schemas.openxmlformats.org/wordprocessingml/2006/main" xmlns:w14="http://schemas.microsoft.com/office/word/2010/wordml" xmlns:w15="http://schemas.microsoft.com/office/word/2012/wordml" xmlns:w16cex="http://schemas.microsoft.com/office/word/2018/wordml/cex" xmlns:w16cid="http://schemas.microsoft.com/office/word/2016/wordml/cid" xmlns:w16="http://schemas.microsoft.com/office/word/2018/wordml" xmlns:w16du="http://schemas.microsoft.com/office/word/2023/wordml/word16du" xmlns:w16sdtdh="http://schemas.microsoft.com/office/word/2020/wordml/sdtdatahash" xmlns:w16se="http://schemas.microsoft.com/office/word/2015/wordml/symex" xmlns:wpg="http://schemas.microsoft.com/office/word/2010/wordprocessingGroup" xmlns:wpi="http://schemas.microsoft.com/office/word/2010/wordprocessingInk" xmlns:wne="http://schemas.microsoft.com/office/word/2006/wordml" xmlns:wps="http://schemas.microsoft.com/office/word/2010/wordprocessingShape" mc:Ignorable="w14 w15 w16se w16cid w16 w16cex w16sdtdh wp14">
   <w:sdt>
     <w:sdtPr>
-      <w:id w:val="730662702"/>
+      <w:id w:val="1390766565"/>
       <w:docPartObj>
         <w:docPartGallery w:val="Page Numbers (Bottom of Page)"/>
         <w:docPartUnique/>
@@ -10684,10 +11225,25 @@
 </file>
 
 <file path=customXml/item1.xml><?xml version="1.0" encoding="utf-8"?>
+<?mso-contentType ?>
+<FormTemplates xmlns="http://schemas.microsoft.com/sharepoint/v3/contenttype/forms">
+  <Display>DocumentLibraryForm</Display>
+  <Edit>DocumentLibraryForm</Edit>
+  <New>DocumentLibraryForm</New>
+</FormTemplates>
+</file>
+
+<file path=customXml/item2.xml><?xml version="1.0" encoding="utf-8"?>
+<p:properties xmlns:p="http://schemas.microsoft.com/office/2006/metadata/properties" xmlns:xsi="http://www.w3.org/2001/XMLSchema-instance" xmlns:pc="http://schemas.microsoft.com/office/infopath/2007/PartnerControls">
+  <documentManagement/>
+</p:properties>
+</file>
+
+<file path=customXml/item3.xml><?xml version="1.0" encoding="utf-8"?>
 <b:Sources xmlns:b="http://schemas.openxmlformats.org/officeDocument/2006/bibliography" xmlns="http://schemas.openxmlformats.org/officeDocument/2006/bibliography" SelectedStyle="\APASixthEditionOfficeOnline.xsl" StyleName="APA" Version="6"/>
 </file>
 
-<file path=customXml/item2.xml><?xml version="1.0" encoding="utf-8"?>
+<file path=customXml/item4.xml><?xml version="1.0" encoding="utf-8"?>
 <ct:contentTypeSchema xmlns:ct="http://schemas.microsoft.com/office/2006/metadata/contentType" xmlns:ma="http://schemas.microsoft.com/office/2006/metadata/properties/metaAttributes" ct:_="" ma:_="" ma:contentTypeName="Document" ma:contentTypeID="0x010100B0BF89CDCF20904DAD650E6C58CBC1CF" ma:contentTypeVersion="0" ma:contentTypeDescription="Een nieuw document maken." ma:contentTypeScope="" ma:versionID="3fd7f613ae1cbb340d60f5f51579d87d">
   <xsd:schema xmlns:xsd="http://www.w3.org/2001/XMLSchema" xmlns:xs="http://www.w3.org/2001/XMLSchema" xmlns:p="http://schemas.microsoft.com/office/2006/metadata/properties" targetNamespace="http://schemas.microsoft.com/office/2006/metadata/properties" ma:root="true" ma:fieldsID="caa5a6945e4a6bf81268da156230ccf7">
     <xsd:element name="properties">
@@ -10801,22 +11357,24 @@
 </ct:contentTypeSchema>
 </file>
 
-<file path=customXml/item3.xml><?xml version="1.0" encoding="utf-8"?>
-<?mso-contentType ?>
-<FormTemplates xmlns="http://schemas.microsoft.com/sharepoint/v3/contenttype/forms">
-  <Display>DocumentLibraryForm</Display>
-  <Edit>DocumentLibraryForm</Edit>
-  <New>DocumentLibraryForm</New>
-</FormTemplates>
+<file path=customXml/itemProps1.xml><?xml version="1.0" encoding="utf-8"?>
+<ds:datastoreItem xmlns:ds="http://schemas.openxmlformats.org/officeDocument/2006/customXml" ds:itemID="{97682D23-1BC4-4DD9-A9FF-9EC899A0024F}">
+  <ds:schemaRefs>
+    <ds:schemaRef ds:uri="http://schemas.microsoft.com/sharepoint/v3/contenttype/forms"/>
+  </ds:schemaRefs>
+</ds:datastoreItem>
 </file>
 
-<file path=customXml/item4.xml><?xml version="1.0" encoding="utf-8"?>
-<p:properties xmlns:p="http://schemas.microsoft.com/office/2006/metadata/properties" xmlns:xsi="http://www.w3.org/2001/XMLSchema-instance" xmlns:pc="http://schemas.microsoft.com/office/infopath/2007/PartnerControls">
-  <documentManagement/>
-</p:properties>
+<file path=customXml/itemProps2.xml><?xml version="1.0" encoding="utf-8"?>
+<ds:datastoreItem xmlns:ds="http://schemas.openxmlformats.org/officeDocument/2006/customXml" ds:itemID="{6C36CC7A-1A24-4BDE-A628-3F9243998337}">
+  <ds:schemaRefs>
+    <ds:schemaRef ds:uri="http://schemas.microsoft.com/office/2006/metadata/properties"/>
+    <ds:schemaRef ds:uri="http://schemas.microsoft.com/office/infopath/2007/PartnerControls"/>
+  </ds:schemaRefs>
+</ds:datastoreItem>
 </file>
 
-<file path=customXml/itemProps1.xml><?xml version="1.0" encoding="utf-8"?>
+<file path=customXml/itemProps3.xml><?xml version="1.0" encoding="utf-8"?>
 <ds:datastoreItem xmlns:ds="http://schemas.openxmlformats.org/officeDocument/2006/customXml" ds:itemID="{3D249C46-8C64-4747-A2D2-E4DF00EF940A}">
   <ds:schemaRefs>
     <ds:schemaRef ds:uri="http://schemas.openxmlformats.org/officeDocument/2006/bibliography"/>
@@ -10824,7 +11382,7 @@
 </ds:datastoreItem>
 </file>
 
-<file path=customXml/itemProps2.xml><?xml version="1.0" encoding="utf-8"?>
+<file path=customXml/itemProps4.xml><?xml version="1.0" encoding="utf-8"?>
 <ds:datastoreItem xmlns:ds="http://schemas.openxmlformats.org/officeDocument/2006/customXml" ds:itemID="{06B2FB63-D2F3-4A7B-A3D2-6311116E7BE6}">
   <ds:schemaRefs>
     <ds:schemaRef ds:uri="http://schemas.microsoft.com/office/2006/metadata/contentType"/>
@@ -10838,21 +11396,4 @@
     <ds:schemaRef ds:uri="http://schemas.microsoft.com/office/infopath/2007/PartnerControls"/>
   </ds:schemaRefs>
 </ds:datastoreItem>
-</file>
-
-<file path=customXml/itemProps3.xml><?xml version="1.0" encoding="utf-8"?>
-<ds:datastoreItem xmlns:ds="http://schemas.openxmlformats.org/officeDocument/2006/customXml" ds:itemID="{97682D23-1BC4-4DD9-A9FF-9EC899A0024F}">
-  <ds:schemaRefs>
-    <ds:schemaRef ds:uri="http://schemas.microsoft.com/sharepoint/v3/contenttype/forms"/>
-  </ds:schemaRefs>
-</ds:datastoreItem>
-</file>
-
-<file path=customXml/itemProps4.xml><?xml version="1.0" encoding="utf-8"?>
-<ds:datastoreItem xmlns:ds="http://schemas.openxmlformats.org/officeDocument/2006/customXml" ds:itemID="{6C36CC7A-1A24-4BDE-A628-3F9243998337}">
-  <ds:schemaRefs>
-    <ds:schemaRef ds:uri="http://schemas.microsoft.com/office/2006/metadata/properties"/>
-    <ds:schemaRef ds:uri="http://schemas.microsoft.com/office/infopath/2007/PartnerControls"/>
-  </ds:schemaRefs>
-</ds:datastoreItem>
 </file>